--- a/Homework1/Homework-1.docx
+++ b/Homework1/Homework-1.docx
@@ -612,6 +612,9 @@
         </w:tc>
       </w:tr>
       <w:tr>
+        <w:trPr>
+          <w:trHeight w:val="255"/>
+        </w:trPr>
         <w:tc>
           <w:tcPr>
             <w:tcW w:w="2765" w:type="dxa"/>
@@ -1484,11 +1487,4437 @@
       <w:pPr>
         <w:widowControl/>
         <w:rPr>
+          <w:rFonts w:ascii="Times New Roman" w:eastAsia="標楷體" w:hAnsi="Times New Roman" w:cs="Times New Roman"/>
+        </w:rPr>
+      </w:pPr>
+    </w:p>
+    <w:p>
+      <w:pPr>
+        <w:widowControl/>
+        <w:rPr>
+          <w:rFonts w:ascii="Times New Roman" w:eastAsia="標楷體" w:hAnsi="Times New Roman" w:cs="Times New Roman"/>
+        </w:rPr>
+      </w:pPr>
+      <w:r>
+        <w:rPr>
+          <w:rFonts w:ascii="Times New Roman" w:eastAsia="標楷體" w:hAnsi="Times New Roman" w:cs="Times New Roman"/>
+        </w:rPr>
+        <w:br w:type="page"/>
+      </w:r>
+    </w:p>
+    <w:p>
+      <w:pPr>
+        <w:jc w:val="center"/>
+        <w:rPr>
           <w:rFonts w:ascii="Times New Roman" w:eastAsia="標楷體" w:hAnsi="Times New Roman" w:cs="Times New Roman" w:hint="eastAsia"/>
         </w:rPr>
       </w:pPr>
-      <w:bookmarkStart w:id="0" w:name="_GoBack"/>
-      <w:bookmarkEnd w:id="0"/>
+      <w:r>
+        <w:rPr>
+          <w:rFonts w:ascii="Times New Roman" w:eastAsia="標楷體" w:hAnsi="Times New Roman" w:cs="Times New Roman"/>
+        </w:rPr>
+        <w:lastRenderedPageBreak/>
+        <w:t>Morphology</w:t>
+      </w:r>
+      <w:r>
+        <w:rPr>
+          <w:rFonts w:ascii="Times New Roman" w:eastAsia="標楷體" w:hAnsi="Times New Roman" w:cs="Times New Roman" w:hint="eastAsia"/>
+        </w:rPr>
+        <w:t xml:space="preserve"> </w:t>
+      </w:r>
+      <w:r>
+        <w:rPr>
+          <w:rFonts w:ascii="Times New Roman" w:eastAsia="標楷體" w:hAnsi="Times New Roman" w:cs="Times New Roman"/>
+        </w:rPr>
+        <w:t>with 3x3 Kernel Using</w:t>
+      </w:r>
+      <w:r>
+        <w:rPr>
+          <w:rFonts w:ascii="Times New Roman" w:eastAsia="標楷體" w:hAnsi="Times New Roman" w:cs="Times New Roman"/>
+        </w:rPr>
+        <w:t xml:space="preserve"> Open Operation Running 100</w:t>
+      </w:r>
+      <w:r>
+        <w:rPr>
+          <w:rFonts w:ascii="Times New Roman" w:eastAsia="標楷體" w:hAnsi="Times New Roman" w:cs="Times New Roman" w:hint="eastAsia"/>
+        </w:rPr>
+        <w:t>0</w:t>
+      </w:r>
+      <w:r>
+        <w:rPr>
+          <w:rFonts w:ascii="Times New Roman" w:eastAsia="標楷體" w:hAnsi="Times New Roman" w:cs="Times New Roman"/>
+        </w:rPr>
+        <w:t>0 time</w:t>
+      </w:r>
+    </w:p>
+    <w:tbl>
+      <w:tblPr>
+        <w:tblStyle w:val="a3"/>
+        <w:tblW w:w="0" w:type="auto"/>
+        <w:tblLook w:val="04A0" w:firstRow="1" w:lastRow="0" w:firstColumn="1" w:lastColumn="0" w:noHBand="0" w:noVBand="1"/>
+      </w:tblPr>
+      <w:tblGrid>
+        <w:gridCol w:w="2074"/>
+        <w:gridCol w:w="2074"/>
+        <w:gridCol w:w="2074"/>
+        <w:gridCol w:w="2074"/>
+      </w:tblGrid>
+      <w:tr>
+        <w:tc>
+          <w:tcPr>
+            <w:tcW w:w="2074" w:type="dxa"/>
+          </w:tcPr>
+          <w:p>
+            <w:pPr>
+              <w:widowControl/>
+              <w:jc w:val="center"/>
+              <w:rPr>
+                <w:rFonts w:ascii="Times New Roman" w:eastAsia="標楷體" w:hAnsi="Times New Roman" w:cs="Times New Roman" w:hint="eastAsia"/>
+              </w:rPr>
+            </w:pPr>
+            <w:r>
+              <w:rPr>
+                <w:rFonts w:ascii="Times New Roman" w:eastAsia="標楷體" w:hAnsi="Times New Roman" w:cs="Times New Roman"/>
+              </w:rPr>
+              <w:t>Kernel</w:t>
+            </w:r>
+          </w:p>
+        </w:tc>
+        <w:tc>
+          <w:tcPr>
+            <w:tcW w:w="2074" w:type="dxa"/>
+          </w:tcPr>
+          <w:p>
+            <w:pPr>
+              <w:widowControl/>
+              <w:jc w:val="center"/>
+              <w:rPr>
+                <w:rFonts w:ascii="Times New Roman" w:eastAsia="標楷體" w:hAnsi="Times New Roman" w:cs="Times New Roman" w:hint="eastAsia"/>
+              </w:rPr>
+            </w:pPr>
+            <w:r>
+              <w:rPr>
+                <w:rFonts w:ascii="Times New Roman" w:eastAsia="標楷體" w:hAnsi="Times New Roman" w:cs="Times New Roman" w:hint="eastAsia"/>
+              </w:rPr>
+              <w:t>Threads</w:t>
+            </w:r>
+          </w:p>
+        </w:tc>
+        <w:tc>
+          <w:tcPr>
+            <w:tcW w:w="2074" w:type="dxa"/>
+          </w:tcPr>
+          <w:p>
+            <w:pPr>
+              <w:widowControl/>
+              <w:jc w:val="center"/>
+              <w:rPr>
+                <w:rFonts w:ascii="Times New Roman" w:eastAsia="標楷體" w:hAnsi="Times New Roman" w:cs="Times New Roman" w:hint="eastAsia"/>
+              </w:rPr>
+            </w:pPr>
+            <w:r>
+              <w:rPr>
+                <w:rFonts w:ascii="Times New Roman" w:eastAsia="標楷體" w:hAnsi="Times New Roman" w:cs="Times New Roman"/>
+              </w:rPr>
+              <w:t>Using AVX (s)</w:t>
+            </w:r>
+          </w:p>
+        </w:tc>
+        <w:tc>
+          <w:tcPr>
+            <w:tcW w:w="2074" w:type="dxa"/>
+          </w:tcPr>
+          <w:p>
+            <w:pPr>
+              <w:widowControl/>
+              <w:jc w:val="center"/>
+              <w:rPr>
+                <w:rFonts w:ascii="Times New Roman" w:eastAsia="標楷體" w:hAnsi="Times New Roman" w:cs="Times New Roman" w:hint="eastAsia"/>
+              </w:rPr>
+            </w:pPr>
+            <w:r>
+              <w:rPr>
+                <w:rFonts w:ascii="Times New Roman" w:eastAsia="標楷體" w:hAnsi="Times New Roman" w:cs="Times New Roman"/>
+              </w:rPr>
+              <w:t>Without AVX (s)</w:t>
+            </w:r>
+          </w:p>
+        </w:tc>
+      </w:tr>
+      <w:tr>
+        <w:tc>
+          <w:tcPr>
+            <w:tcW w:w="2074" w:type="dxa"/>
+          </w:tcPr>
+          <w:p>
+            <w:pPr>
+              <w:widowControl/>
+              <w:jc w:val="center"/>
+              <w:rPr>
+                <w:rFonts w:ascii="Times New Roman" w:eastAsia="標楷體" w:hAnsi="Times New Roman" w:cs="Times New Roman" w:hint="eastAsia"/>
+              </w:rPr>
+            </w:pPr>
+            <w:r>
+              <w:rPr>
+                <w:rFonts w:ascii="Times New Roman" w:eastAsia="標楷體" w:hAnsi="Times New Roman" w:cs="Times New Roman"/>
+              </w:rPr>
+              <w:t>3x3</w:t>
+            </w:r>
+          </w:p>
+        </w:tc>
+        <w:tc>
+          <w:tcPr>
+            <w:tcW w:w="2074" w:type="dxa"/>
+          </w:tcPr>
+          <w:p>
+            <w:pPr>
+              <w:widowControl/>
+              <w:jc w:val="center"/>
+              <w:rPr>
+                <w:rFonts w:ascii="Times New Roman" w:eastAsia="標楷體" w:hAnsi="Times New Roman" w:cs="Times New Roman" w:hint="eastAsia"/>
+              </w:rPr>
+            </w:pPr>
+            <w:r>
+              <w:rPr>
+                <w:rFonts w:ascii="Times New Roman" w:eastAsia="標楷體" w:hAnsi="Times New Roman" w:cs="Times New Roman" w:hint="eastAsia"/>
+              </w:rPr>
+              <w:t>1</w:t>
+            </w:r>
+          </w:p>
+        </w:tc>
+        <w:tc>
+          <w:tcPr>
+            <w:tcW w:w="2074" w:type="dxa"/>
+          </w:tcPr>
+          <w:p>
+            <w:pPr>
+              <w:widowControl/>
+              <w:jc w:val="center"/>
+              <w:rPr>
+                <w:rFonts w:ascii="Times New Roman" w:eastAsia="標楷體" w:hAnsi="Times New Roman" w:cs="Times New Roman" w:hint="eastAsia"/>
+              </w:rPr>
+            </w:pPr>
+            <w:r>
+              <w:rPr>
+                <w:rFonts w:ascii="Times New Roman" w:eastAsia="標楷體" w:hAnsi="Times New Roman" w:cs="Times New Roman" w:hint="eastAsia"/>
+              </w:rPr>
+              <w:t>1</w:t>
+            </w:r>
+            <w:r>
+              <w:rPr>
+                <w:rFonts w:ascii="Times New Roman" w:eastAsia="標楷體" w:hAnsi="Times New Roman" w:cs="Times New Roman"/>
+              </w:rPr>
+              <w:t>.7289</w:t>
+            </w:r>
+          </w:p>
+        </w:tc>
+        <w:tc>
+          <w:tcPr>
+            <w:tcW w:w="2074" w:type="dxa"/>
+          </w:tcPr>
+          <w:p>
+            <w:pPr>
+              <w:widowControl/>
+              <w:jc w:val="center"/>
+              <w:rPr>
+                <w:rFonts w:ascii="Times New Roman" w:eastAsia="標楷體" w:hAnsi="Times New Roman" w:cs="Times New Roman" w:hint="eastAsia"/>
+              </w:rPr>
+            </w:pPr>
+            <w:r>
+              <w:rPr>
+                <w:rFonts w:ascii="Times New Roman" w:eastAsia="標楷體" w:hAnsi="Times New Roman" w:cs="Times New Roman" w:hint="eastAsia"/>
+              </w:rPr>
+              <w:t>2</w:t>
+            </w:r>
+            <w:r>
+              <w:rPr>
+                <w:rFonts w:ascii="Times New Roman" w:eastAsia="標楷體" w:hAnsi="Times New Roman" w:cs="Times New Roman"/>
+              </w:rPr>
+              <w:t>6.3202</w:t>
+            </w:r>
+          </w:p>
+        </w:tc>
+      </w:tr>
+      <w:tr>
+        <w:tc>
+          <w:tcPr>
+            <w:tcW w:w="2074" w:type="dxa"/>
+          </w:tcPr>
+          <w:p>
+            <w:pPr>
+              <w:widowControl/>
+              <w:jc w:val="center"/>
+              <w:rPr>
+                <w:rFonts w:ascii="Times New Roman" w:eastAsia="標楷體" w:hAnsi="Times New Roman" w:cs="Times New Roman" w:hint="eastAsia"/>
+              </w:rPr>
+            </w:pPr>
+            <w:r>
+              <w:rPr>
+                <w:rFonts w:ascii="Times New Roman" w:eastAsia="標楷體" w:hAnsi="Times New Roman" w:cs="Times New Roman"/>
+              </w:rPr>
+              <w:t>3x3</w:t>
+            </w:r>
+          </w:p>
+        </w:tc>
+        <w:tc>
+          <w:tcPr>
+            <w:tcW w:w="2074" w:type="dxa"/>
+          </w:tcPr>
+          <w:p>
+            <w:pPr>
+              <w:widowControl/>
+              <w:jc w:val="center"/>
+              <w:rPr>
+                <w:rFonts w:ascii="Times New Roman" w:eastAsia="標楷體" w:hAnsi="Times New Roman" w:cs="Times New Roman" w:hint="eastAsia"/>
+              </w:rPr>
+            </w:pPr>
+            <w:r>
+              <w:rPr>
+                <w:rFonts w:ascii="Times New Roman" w:eastAsia="標楷體" w:hAnsi="Times New Roman" w:cs="Times New Roman" w:hint="eastAsia"/>
+              </w:rPr>
+              <w:t>2</w:t>
+            </w:r>
+          </w:p>
+        </w:tc>
+        <w:tc>
+          <w:tcPr>
+            <w:tcW w:w="2074" w:type="dxa"/>
+          </w:tcPr>
+          <w:p>
+            <w:pPr>
+              <w:widowControl/>
+              <w:jc w:val="center"/>
+              <w:rPr>
+                <w:rFonts w:ascii="Times New Roman" w:eastAsia="標楷體" w:hAnsi="Times New Roman" w:cs="Times New Roman" w:hint="eastAsia"/>
+              </w:rPr>
+            </w:pPr>
+            <w:r>
+              <w:rPr>
+                <w:rFonts w:ascii="Times New Roman" w:eastAsia="標楷體" w:hAnsi="Times New Roman" w:cs="Times New Roman" w:hint="eastAsia"/>
+              </w:rPr>
+              <w:t>0</w:t>
+            </w:r>
+            <w:r>
+              <w:rPr>
+                <w:rFonts w:ascii="Times New Roman" w:eastAsia="標楷體" w:hAnsi="Times New Roman" w:cs="Times New Roman"/>
+              </w:rPr>
+              <w:t>.9922</w:t>
+            </w:r>
+          </w:p>
+        </w:tc>
+        <w:tc>
+          <w:tcPr>
+            <w:tcW w:w="2074" w:type="dxa"/>
+          </w:tcPr>
+          <w:p>
+            <w:pPr>
+              <w:widowControl/>
+              <w:jc w:val="center"/>
+              <w:rPr>
+                <w:rFonts w:ascii="Times New Roman" w:eastAsia="標楷體" w:hAnsi="Times New Roman" w:cs="Times New Roman" w:hint="eastAsia"/>
+              </w:rPr>
+            </w:pPr>
+            <w:r>
+              <w:rPr>
+                <w:rFonts w:ascii="Times New Roman" w:eastAsia="標楷體" w:hAnsi="Times New Roman" w:cs="Times New Roman" w:hint="eastAsia"/>
+              </w:rPr>
+              <w:t>1</w:t>
+            </w:r>
+            <w:r>
+              <w:rPr>
+                <w:rFonts w:ascii="Times New Roman" w:eastAsia="標楷體" w:hAnsi="Times New Roman" w:cs="Times New Roman"/>
+              </w:rPr>
+              <w:t>0.7506</w:t>
+            </w:r>
+          </w:p>
+        </w:tc>
+      </w:tr>
+      <w:tr>
+        <w:tc>
+          <w:tcPr>
+            <w:tcW w:w="2074" w:type="dxa"/>
+          </w:tcPr>
+          <w:p>
+            <w:pPr>
+              <w:widowControl/>
+              <w:jc w:val="center"/>
+              <w:rPr>
+                <w:rFonts w:ascii="Times New Roman" w:eastAsia="標楷體" w:hAnsi="Times New Roman" w:cs="Times New Roman" w:hint="eastAsia"/>
+              </w:rPr>
+            </w:pPr>
+            <w:r>
+              <w:rPr>
+                <w:rFonts w:ascii="Times New Roman" w:eastAsia="標楷體" w:hAnsi="Times New Roman" w:cs="Times New Roman"/>
+              </w:rPr>
+              <w:t>3x3</w:t>
+            </w:r>
+          </w:p>
+        </w:tc>
+        <w:tc>
+          <w:tcPr>
+            <w:tcW w:w="2074" w:type="dxa"/>
+          </w:tcPr>
+          <w:p>
+            <w:pPr>
+              <w:widowControl/>
+              <w:jc w:val="center"/>
+              <w:rPr>
+                <w:rFonts w:ascii="Times New Roman" w:eastAsia="標楷體" w:hAnsi="Times New Roman" w:cs="Times New Roman" w:hint="eastAsia"/>
+              </w:rPr>
+            </w:pPr>
+            <w:r>
+              <w:rPr>
+                <w:rFonts w:ascii="Times New Roman" w:eastAsia="標楷體" w:hAnsi="Times New Roman" w:cs="Times New Roman" w:hint="eastAsia"/>
+              </w:rPr>
+              <w:t>4</w:t>
+            </w:r>
+          </w:p>
+        </w:tc>
+        <w:tc>
+          <w:tcPr>
+            <w:tcW w:w="2074" w:type="dxa"/>
+          </w:tcPr>
+          <w:p>
+            <w:pPr>
+              <w:widowControl/>
+              <w:jc w:val="center"/>
+              <w:rPr>
+                <w:rFonts w:ascii="Times New Roman" w:eastAsia="標楷體" w:hAnsi="Times New Roman" w:cs="Times New Roman" w:hint="eastAsia"/>
+              </w:rPr>
+            </w:pPr>
+            <w:r>
+              <w:rPr>
+                <w:rFonts w:ascii="Times New Roman" w:eastAsia="標楷體" w:hAnsi="Times New Roman" w:cs="Times New Roman" w:hint="eastAsia"/>
+              </w:rPr>
+              <w:t>0</w:t>
+            </w:r>
+            <w:r>
+              <w:rPr>
+                <w:rFonts w:ascii="Times New Roman" w:eastAsia="標楷體" w:hAnsi="Times New Roman" w:cs="Times New Roman"/>
+              </w:rPr>
+              <w:t>.6116</w:t>
+            </w:r>
+          </w:p>
+        </w:tc>
+        <w:tc>
+          <w:tcPr>
+            <w:tcW w:w="2074" w:type="dxa"/>
+          </w:tcPr>
+          <w:p>
+            <w:pPr>
+              <w:widowControl/>
+              <w:jc w:val="center"/>
+              <w:rPr>
+                <w:rFonts w:ascii="Times New Roman" w:eastAsia="標楷體" w:hAnsi="Times New Roman" w:cs="Times New Roman" w:hint="eastAsia"/>
+              </w:rPr>
+            </w:pPr>
+            <w:r>
+              <w:rPr>
+                <w:rFonts w:ascii="Times New Roman" w:eastAsia="標楷體" w:hAnsi="Times New Roman" w:cs="Times New Roman" w:hint="eastAsia"/>
+              </w:rPr>
+              <w:t>1</w:t>
+            </w:r>
+            <w:r>
+              <w:rPr>
+                <w:rFonts w:ascii="Times New Roman" w:eastAsia="標楷體" w:hAnsi="Times New Roman" w:cs="Times New Roman"/>
+              </w:rPr>
+              <w:t>0.267</w:t>
+            </w:r>
+          </w:p>
+        </w:tc>
+      </w:tr>
+      <w:tr>
+        <w:tc>
+          <w:tcPr>
+            <w:tcW w:w="2074" w:type="dxa"/>
+          </w:tcPr>
+          <w:p>
+            <w:pPr>
+              <w:widowControl/>
+              <w:jc w:val="center"/>
+              <w:rPr>
+                <w:rFonts w:ascii="Times New Roman" w:eastAsia="標楷體" w:hAnsi="Times New Roman" w:cs="Times New Roman" w:hint="eastAsia"/>
+              </w:rPr>
+            </w:pPr>
+            <w:r>
+              <w:rPr>
+                <w:rFonts w:ascii="Times New Roman" w:eastAsia="標楷體" w:hAnsi="Times New Roman" w:cs="Times New Roman"/>
+              </w:rPr>
+              <w:t>3x3</w:t>
+            </w:r>
+          </w:p>
+        </w:tc>
+        <w:tc>
+          <w:tcPr>
+            <w:tcW w:w="2074" w:type="dxa"/>
+          </w:tcPr>
+          <w:p>
+            <w:pPr>
+              <w:widowControl/>
+              <w:jc w:val="center"/>
+              <w:rPr>
+                <w:rFonts w:ascii="Times New Roman" w:eastAsia="標楷體" w:hAnsi="Times New Roman" w:cs="Times New Roman" w:hint="eastAsia"/>
+              </w:rPr>
+            </w:pPr>
+            <w:r>
+              <w:rPr>
+                <w:rFonts w:ascii="Times New Roman" w:eastAsia="標楷體" w:hAnsi="Times New Roman" w:cs="Times New Roman" w:hint="eastAsia"/>
+              </w:rPr>
+              <w:t>8</w:t>
+            </w:r>
+          </w:p>
+        </w:tc>
+        <w:tc>
+          <w:tcPr>
+            <w:tcW w:w="2074" w:type="dxa"/>
+          </w:tcPr>
+          <w:p>
+            <w:pPr>
+              <w:widowControl/>
+              <w:jc w:val="center"/>
+              <w:rPr>
+                <w:rFonts w:ascii="Times New Roman" w:eastAsia="標楷體" w:hAnsi="Times New Roman" w:cs="Times New Roman" w:hint="eastAsia"/>
+              </w:rPr>
+            </w:pPr>
+            <w:r>
+              <w:rPr>
+                <w:rFonts w:ascii="Times New Roman" w:eastAsia="標楷體" w:hAnsi="Times New Roman" w:cs="Times New Roman" w:hint="eastAsia"/>
+              </w:rPr>
+              <w:t>0</w:t>
+            </w:r>
+            <w:r>
+              <w:rPr>
+                <w:rFonts w:ascii="Times New Roman" w:eastAsia="標楷體" w:hAnsi="Times New Roman" w:cs="Times New Roman"/>
+              </w:rPr>
+              <w:t>.4101</w:t>
+            </w:r>
+          </w:p>
+        </w:tc>
+        <w:tc>
+          <w:tcPr>
+            <w:tcW w:w="2074" w:type="dxa"/>
+          </w:tcPr>
+          <w:p>
+            <w:pPr>
+              <w:widowControl/>
+              <w:jc w:val="center"/>
+              <w:rPr>
+                <w:rFonts w:ascii="Times New Roman" w:eastAsia="標楷體" w:hAnsi="Times New Roman" w:cs="Times New Roman" w:hint="eastAsia"/>
+              </w:rPr>
+            </w:pPr>
+            <w:r>
+              <w:rPr>
+                <w:rFonts w:ascii="Times New Roman" w:eastAsia="標楷體" w:hAnsi="Times New Roman" w:cs="Times New Roman" w:hint="eastAsia"/>
+              </w:rPr>
+              <w:t>7</w:t>
+            </w:r>
+            <w:r>
+              <w:rPr>
+                <w:rFonts w:ascii="Times New Roman" w:eastAsia="標楷體" w:hAnsi="Times New Roman" w:cs="Times New Roman"/>
+              </w:rPr>
+              <w:t>.3761</w:t>
+            </w:r>
+          </w:p>
+        </w:tc>
+      </w:tr>
+    </w:tbl>
+    <w:p>
+      <w:pPr>
+        <w:widowControl/>
+        <w:rPr>
+          <w:rFonts w:ascii="Times New Roman" w:eastAsia="標楷體" w:hAnsi="Times New Roman" w:cs="Times New Roman"/>
+        </w:rPr>
+      </w:pPr>
+    </w:p>
+    <w:p>
+      <w:pPr>
+        <w:jc w:val="center"/>
+        <w:rPr>
+          <w:rFonts w:ascii="Times New Roman" w:eastAsia="標楷體" w:hAnsi="Times New Roman" w:cs="Times New Roman" w:hint="eastAsia"/>
+        </w:rPr>
+      </w:pPr>
+      <w:r>
+        <w:rPr>
+          <w:rFonts w:ascii="Times New Roman" w:eastAsia="標楷體" w:hAnsi="Times New Roman" w:cs="Times New Roman"/>
+        </w:rPr>
+        <w:t>Morphology</w:t>
+      </w:r>
+      <w:r>
+        <w:rPr>
+          <w:rFonts w:ascii="Times New Roman" w:eastAsia="標楷體" w:hAnsi="Times New Roman" w:cs="Times New Roman" w:hint="eastAsia"/>
+        </w:rPr>
+        <w:t xml:space="preserve"> </w:t>
+      </w:r>
+      <w:r>
+        <w:rPr>
+          <w:rFonts w:ascii="Times New Roman" w:eastAsia="標楷體" w:hAnsi="Times New Roman" w:cs="Times New Roman"/>
+        </w:rPr>
+        <w:t>with 3x3 Kernel Using</w:t>
+      </w:r>
+      <w:r>
+        <w:rPr>
+          <w:rFonts w:ascii="Times New Roman" w:eastAsia="標楷體" w:hAnsi="Times New Roman" w:cs="Times New Roman"/>
+        </w:rPr>
+        <w:t xml:space="preserve"> </w:t>
+      </w:r>
+      <w:r>
+        <w:rPr>
+          <w:rFonts w:ascii="Times New Roman" w:eastAsia="標楷體" w:hAnsi="Times New Roman" w:cs="Times New Roman"/>
+        </w:rPr>
+        <w:t>Close</w:t>
+      </w:r>
+      <w:r>
+        <w:rPr>
+          <w:rFonts w:ascii="Times New Roman" w:eastAsia="標楷體" w:hAnsi="Times New Roman" w:cs="Times New Roman"/>
+        </w:rPr>
+        <w:t xml:space="preserve"> Operation Running 100</w:t>
+      </w:r>
+      <w:r>
+        <w:rPr>
+          <w:rFonts w:ascii="Times New Roman" w:eastAsia="標楷體" w:hAnsi="Times New Roman" w:cs="Times New Roman" w:hint="eastAsia"/>
+        </w:rPr>
+        <w:t>0</w:t>
+      </w:r>
+      <w:r>
+        <w:rPr>
+          <w:rFonts w:ascii="Times New Roman" w:eastAsia="標楷體" w:hAnsi="Times New Roman" w:cs="Times New Roman"/>
+        </w:rPr>
+        <w:t>0 time</w:t>
+      </w:r>
+    </w:p>
+    <w:tbl>
+      <w:tblPr>
+        <w:tblStyle w:val="a3"/>
+        <w:tblW w:w="0" w:type="auto"/>
+        <w:tblLook w:val="04A0" w:firstRow="1" w:lastRow="0" w:firstColumn="1" w:lastColumn="0" w:noHBand="0" w:noVBand="1"/>
+      </w:tblPr>
+      <w:tblGrid>
+        <w:gridCol w:w="2074"/>
+        <w:gridCol w:w="2074"/>
+        <w:gridCol w:w="2074"/>
+        <w:gridCol w:w="2074"/>
+      </w:tblGrid>
+      <w:tr>
+        <w:tc>
+          <w:tcPr>
+            <w:tcW w:w="2074" w:type="dxa"/>
+          </w:tcPr>
+          <w:p>
+            <w:pPr>
+              <w:widowControl/>
+              <w:jc w:val="center"/>
+              <w:rPr>
+                <w:rFonts w:ascii="Times New Roman" w:eastAsia="標楷體" w:hAnsi="Times New Roman" w:cs="Times New Roman" w:hint="eastAsia"/>
+              </w:rPr>
+            </w:pPr>
+            <w:r>
+              <w:rPr>
+                <w:rFonts w:ascii="Times New Roman" w:eastAsia="標楷體" w:hAnsi="Times New Roman" w:cs="Times New Roman"/>
+              </w:rPr>
+              <w:t>Kernel</w:t>
+            </w:r>
+          </w:p>
+        </w:tc>
+        <w:tc>
+          <w:tcPr>
+            <w:tcW w:w="2074" w:type="dxa"/>
+          </w:tcPr>
+          <w:p>
+            <w:pPr>
+              <w:widowControl/>
+              <w:jc w:val="center"/>
+              <w:rPr>
+                <w:rFonts w:ascii="Times New Roman" w:eastAsia="標楷體" w:hAnsi="Times New Roman" w:cs="Times New Roman" w:hint="eastAsia"/>
+              </w:rPr>
+            </w:pPr>
+            <w:r>
+              <w:rPr>
+                <w:rFonts w:ascii="Times New Roman" w:eastAsia="標楷體" w:hAnsi="Times New Roman" w:cs="Times New Roman" w:hint="eastAsia"/>
+              </w:rPr>
+              <w:t>Threads</w:t>
+            </w:r>
+          </w:p>
+        </w:tc>
+        <w:tc>
+          <w:tcPr>
+            <w:tcW w:w="2074" w:type="dxa"/>
+          </w:tcPr>
+          <w:p>
+            <w:pPr>
+              <w:widowControl/>
+              <w:jc w:val="center"/>
+              <w:rPr>
+                <w:rFonts w:ascii="Times New Roman" w:eastAsia="標楷體" w:hAnsi="Times New Roman" w:cs="Times New Roman" w:hint="eastAsia"/>
+              </w:rPr>
+            </w:pPr>
+            <w:r>
+              <w:rPr>
+                <w:rFonts w:ascii="Times New Roman" w:eastAsia="標楷體" w:hAnsi="Times New Roman" w:cs="Times New Roman"/>
+              </w:rPr>
+              <w:t>Using AVX (s)</w:t>
+            </w:r>
+          </w:p>
+        </w:tc>
+        <w:tc>
+          <w:tcPr>
+            <w:tcW w:w="2074" w:type="dxa"/>
+          </w:tcPr>
+          <w:p>
+            <w:pPr>
+              <w:widowControl/>
+              <w:jc w:val="center"/>
+              <w:rPr>
+                <w:rFonts w:ascii="Times New Roman" w:eastAsia="標楷體" w:hAnsi="Times New Roman" w:cs="Times New Roman" w:hint="eastAsia"/>
+              </w:rPr>
+            </w:pPr>
+            <w:r>
+              <w:rPr>
+                <w:rFonts w:ascii="Times New Roman" w:eastAsia="標楷體" w:hAnsi="Times New Roman" w:cs="Times New Roman"/>
+              </w:rPr>
+              <w:t>Without AVX (s)</w:t>
+            </w:r>
+          </w:p>
+        </w:tc>
+      </w:tr>
+      <w:tr>
+        <w:tc>
+          <w:tcPr>
+            <w:tcW w:w="2074" w:type="dxa"/>
+          </w:tcPr>
+          <w:p>
+            <w:pPr>
+              <w:widowControl/>
+              <w:jc w:val="center"/>
+              <w:rPr>
+                <w:rFonts w:ascii="Times New Roman" w:eastAsia="標楷體" w:hAnsi="Times New Roman" w:cs="Times New Roman" w:hint="eastAsia"/>
+              </w:rPr>
+            </w:pPr>
+            <w:r>
+              <w:rPr>
+                <w:rFonts w:ascii="Times New Roman" w:eastAsia="標楷體" w:hAnsi="Times New Roman" w:cs="Times New Roman"/>
+              </w:rPr>
+              <w:t>3x3</w:t>
+            </w:r>
+          </w:p>
+        </w:tc>
+        <w:tc>
+          <w:tcPr>
+            <w:tcW w:w="2074" w:type="dxa"/>
+          </w:tcPr>
+          <w:p>
+            <w:pPr>
+              <w:widowControl/>
+              <w:jc w:val="center"/>
+              <w:rPr>
+                <w:rFonts w:ascii="Times New Roman" w:eastAsia="標楷體" w:hAnsi="Times New Roman" w:cs="Times New Roman" w:hint="eastAsia"/>
+              </w:rPr>
+            </w:pPr>
+            <w:r>
+              <w:rPr>
+                <w:rFonts w:ascii="Times New Roman" w:eastAsia="標楷體" w:hAnsi="Times New Roman" w:cs="Times New Roman" w:hint="eastAsia"/>
+              </w:rPr>
+              <w:t>1</w:t>
+            </w:r>
+          </w:p>
+        </w:tc>
+        <w:tc>
+          <w:tcPr>
+            <w:tcW w:w="2074" w:type="dxa"/>
+          </w:tcPr>
+          <w:p>
+            <w:pPr>
+              <w:widowControl/>
+              <w:jc w:val="center"/>
+              <w:rPr>
+                <w:rFonts w:ascii="Times New Roman" w:eastAsia="標楷體" w:hAnsi="Times New Roman" w:cs="Times New Roman" w:hint="eastAsia"/>
+              </w:rPr>
+            </w:pPr>
+            <w:r>
+              <w:rPr>
+                <w:rFonts w:ascii="Times New Roman" w:eastAsia="標楷體" w:hAnsi="Times New Roman" w:cs="Times New Roman" w:hint="eastAsia"/>
+              </w:rPr>
+              <w:t>1.7009</w:t>
+            </w:r>
+          </w:p>
+        </w:tc>
+        <w:tc>
+          <w:tcPr>
+            <w:tcW w:w="2074" w:type="dxa"/>
+          </w:tcPr>
+          <w:p>
+            <w:pPr>
+              <w:widowControl/>
+              <w:jc w:val="center"/>
+              <w:rPr>
+                <w:rFonts w:ascii="Times New Roman" w:eastAsia="標楷體" w:hAnsi="Times New Roman" w:cs="Times New Roman" w:hint="eastAsia"/>
+              </w:rPr>
+            </w:pPr>
+            <w:r>
+              <w:rPr>
+                <w:rFonts w:ascii="Times New Roman" w:eastAsia="標楷體" w:hAnsi="Times New Roman" w:cs="Times New Roman" w:hint="eastAsia"/>
+              </w:rPr>
+              <w:t>29.0328</w:t>
+            </w:r>
+          </w:p>
+        </w:tc>
+      </w:tr>
+      <w:tr>
+        <w:tc>
+          <w:tcPr>
+            <w:tcW w:w="2074" w:type="dxa"/>
+          </w:tcPr>
+          <w:p>
+            <w:pPr>
+              <w:widowControl/>
+              <w:jc w:val="center"/>
+              <w:rPr>
+                <w:rFonts w:ascii="Times New Roman" w:eastAsia="標楷體" w:hAnsi="Times New Roman" w:cs="Times New Roman" w:hint="eastAsia"/>
+              </w:rPr>
+            </w:pPr>
+            <w:r>
+              <w:rPr>
+                <w:rFonts w:ascii="Times New Roman" w:eastAsia="標楷體" w:hAnsi="Times New Roman" w:cs="Times New Roman"/>
+              </w:rPr>
+              <w:t>3x3</w:t>
+            </w:r>
+          </w:p>
+        </w:tc>
+        <w:tc>
+          <w:tcPr>
+            <w:tcW w:w="2074" w:type="dxa"/>
+          </w:tcPr>
+          <w:p>
+            <w:pPr>
+              <w:widowControl/>
+              <w:jc w:val="center"/>
+              <w:rPr>
+                <w:rFonts w:ascii="Times New Roman" w:eastAsia="標楷體" w:hAnsi="Times New Roman" w:cs="Times New Roman" w:hint="eastAsia"/>
+              </w:rPr>
+            </w:pPr>
+            <w:r>
+              <w:rPr>
+                <w:rFonts w:ascii="Times New Roman" w:eastAsia="標楷體" w:hAnsi="Times New Roman" w:cs="Times New Roman" w:hint="eastAsia"/>
+              </w:rPr>
+              <w:t>2</w:t>
+            </w:r>
+          </w:p>
+        </w:tc>
+        <w:tc>
+          <w:tcPr>
+            <w:tcW w:w="2074" w:type="dxa"/>
+          </w:tcPr>
+          <w:p>
+            <w:pPr>
+              <w:widowControl/>
+              <w:jc w:val="center"/>
+              <w:rPr>
+                <w:rFonts w:ascii="Times New Roman" w:eastAsia="標楷體" w:hAnsi="Times New Roman" w:cs="Times New Roman" w:hint="eastAsia"/>
+              </w:rPr>
+            </w:pPr>
+            <w:r>
+              <w:rPr>
+                <w:rFonts w:ascii="Times New Roman" w:eastAsia="標楷體" w:hAnsi="Times New Roman" w:cs="Times New Roman" w:hint="eastAsia"/>
+              </w:rPr>
+              <w:t>0.9742</w:t>
+            </w:r>
+          </w:p>
+        </w:tc>
+        <w:tc>
+          <w:tcPr>
+            <w:tcW w:w="2074" w:type="dxa"/>
+          </w:tcPr>
+          <w:p>
+            <w:pPr>
+              <w:widowControl/>
+              <w:jc w:val="center"/>
+              <w:rPr>
+                <w:rFonts w:ascii="Times New Roman" w:eastAsia="標楷體" w:hAnsi="Times New Roman" w:cs="Times New Roman" w:hint="eastAsia"/>
+              </w:rPr>
+            </w:pPr>
+            <w:r>
+              <w:rPr>
+                <w:rFonts w:ascii="Times New Roman" w:eastAsia="標楷體" w:hAnsi="Times New Roman" w:cs="Times New Roman" w:hint="eastAsia"/>
+              </w:rPr>
+              <w:t>15.9543</w:t>
+            </w:r>
+          </w:p>
+        </w:tc>
+      </w:tr>
+      <w:tr>
+        <w:tc>
+          <w:tcPr>
+            <w:tcW w:w="2074" w:type="dxa"/>
+          </w:tcPr>
+          <w:p>
+            <w:pPr>
+              <w:widowControl/>
+              <w:jc w:val="center"/>
+              <w:rPr>
+                <w:rFonts w:ascii="Times New Roman" w:eastAsia="標楷體" w:hAnsi="Times New Roman" w:cs="Times New Roman" w:hint="eastAsia"/>
+              </w:rPr>
+            </w:pPr>
+            <w:r>
+              <w:rPr>
+                <w:rFonts w:ascii="Times New Roman" w:eastAsia="標楷體" w:hAnsi="Times New Roman" w:cs="Times New Roman"/>
+              </w:rPr>
+              <w:t>3x3</w:t>
+            </w:r>
+          </w:p>
+        </w:tc>
+        <w:tc>
+          <w:tcPr>
+            <w:tcW w:w="2074" w:type="dxa"/>
+          </w:tcPr>
+          <w:p>
+            <w:pPr>
+              <w:widowControl/>
+              <w:jc w:val="center"/>
+              <w:rPr>
+                <w:rFonts w:ascii="Times New Roman" w:eastAsia="標楷體" w:hAnsi="Times New Roman" w:cs="Times New Roman" w:hint="eastAsia"/>
+              </w:rPr>
+            </w:pPr>
+            <w:r>
+              <w:rPr>
+                <w:rFonts w:ascii="Times New Roman" w:eastAsia="標楷體" w:hAnsi="Times New Roman" w:cs="Times New Roman" w:hint="eastAsia"/>
+              </w:rPr>
+              <w:t>4</w:t>
+            </w:r>
+          </w:p>
+        </w:tc>
+        <w:tc>
+          <w:tcPr>
+            <w:tcW w:w="2074" w:type="dxa"/>
+          </w:tcPr>
+          <w:p>
+            <w:pPr>
+              <w:widowControl/>
+              <w:jc w:val="center"/>
+              <w:rPr>
+                <w:rFonts w:ascii="Times New Roman" w:eastAsia="標楷體" w:hAnsi="Times New Roman" w:cs="Times New Roman" w:hint="eastAsia"/>
+              </w:rPr>
+            </w:pPr>
+            <w:r>
+              <w:rPr>
+                <w:rFonts w:ascii="Times New Roman" w:eastAsia="標楷體" w:hAnsi="Times New Roman" w:cs="Times New Roman" w:hint="eastAsia"/>
+              </w:rPr>
+              <w:t>0.7200</w:t>
+            </w:r>
+          </w:p>
+        </w:tc>
+        <w:tc>
+          <w:tcPr>
+            <w:tcW w:w="2074" w:type="dxa"/>
+          </w:tcPr>
+          <w:p>
+            <w:pPr>
+              <w:widowControl/>
+              <w:jc w:val="center"/>
+              <w:rPr>
+                <w:rFonts w:ascii="Times New Roman" w:eastAsia="標楷體" w:hAnsi="Times New Roman" w:cs="Times New Roman" w:hint="eastAsia"/>
+              </w:rPr>
+            </w:pPr>
+            <w:r>
+              <w:rPr>
+                <w:rFonts w:ascii="Times New Roman" w:eastAsia="標楷體" w:hAnsi="Times New Roman" w:cs="Times New Roman" w:hint="eastAsia"/>
+              </w:rPr>
+              <w:t>9.5633</w:t>
+            </w:r>
+          </w:p>
+        </w:tc>
+      </w:tr>
+      <w:tr>
+        <w:tc>
+          <w:tcPr>
+            <w:tcW w:w="2074" w:type="dxa"/>
+          </w:tcPr>
+          <w:p>
+            <w:pPr>
+              <w:widowControl/>
+              <w:jc w:val="center"/>
+              <w:rPr>
+                <w:rFonts w:ascii="Times New Roman" w:eastAsia="標楷體" w:hAnsi="Times New Roman" w:cs="Times New Roman" w:hint="eastAsia"/>
+              </w:rPr>
+            </w:pPr>
+            <w:r>
+              <w:rPr>
+                <w:rFonts w:ascii="Times New Roman" w:eastAsia="標楷體" w:hAnsi="Times New Roman" w:cs="Times New Roman"/>
+              </w:rPr>
+              <w:t>3x3</w:t>
+            </w:r>
+          </w:p>
+        </w:tc>
+        <w:tc>
+          <w:tcPr>
+            <w:tcW w:w="2074" w:type="dxa"/>
+          </w:tcPr>
+          <w:p>
+            <w:pPr>
+              <w:widowControl/>
+              <w:jc w:val="center"/>
+              <w:rPr>
+                <w:rFonts w:ascii="Times New Roman" w:eastAsia="標楷體" w:hAnsi="Times New Roman" w:cs="Times New Roman" w:hint="eastAsia"/>
+              </w:rPr>
+            </w:pPr>
+            <w:r>
+              <w:rPr>
+                <w:rFonts w:ascii="Times New Roman" w:eastAsia="標楷體" w:hAnsi="Times New Roman" w:cs="Times New Roman" w:hint="eastAsia"/>
+              </w:rPr>
+              <w:t>8</w:t>
+            </w:r>
+          </w:p>
+        </w:tc>
+        <w:tc>
+          <w:tcPr>
+            <w:tcW w:w="2074" w:type="dxa"/>
+          </w:tcPr>
+          <w:p>
+            <w:pPr>
+              <w:widowControl/>
+              <w:jc w:val="center"/>
+              <w:rPr>
+                <w:rFonts w:ascii="Times New Roman" w:eastAsia="標楷體" w:hAnsi="Times New Roman" w:cs="Times New Roman" w:hint="eastAsia"/>
+              </w:rPr>
+            </w:pPr>
+            <w:r>
+              <w:rPr>
+                <w:rFonts w:ascii="Times New Roman" w:eastAsia="標楷體" w:hAnsi="Times New Roman" w:cs="Times New Roman" w:hint="eastAsia"/>
+              </w:rPr>
+              <w:t>0.4099</w:t>
+            </w:r>
+          </w:p>
+        </w:tc>
+        <w:tc>
+          <w:tcPr>
+            <w:tcW w:w="2074" w:type="dxa"/>
+          </w:tcPr>
+          <w:p>
+            <w:pPr>
+              <w:widowControl/>
+              <w:jc w:val="center"/>
+              <w:rPr>
+                <w:rFonts w:ascii="Times New Roman" w:eastAsia="標楷體" w:hAnsi="Times New Roman" w:cs="Times New Roman" w:hint="eastAsia"/>
+              </w:rPr>
+            </w:pPr>
+            <w:r>
+              <w:rPr>
+                <w:rFonts w:ascii="Times New Roman" w:eastAsia="標楷體" w:hAnsi="Times New Roman" w:cs="Times New Roman" w:hint="eastAsia"/>
+              </w:rPr>
+              <w:t>7.3906</w:t>
+            </w:r>
+          </w:p>
+        </w:tc>
+      </w:tr>
+    </w:tbl>
+    <w:p>
+      <w:pPr>
+        <w:widowControl/>
+        <w:rPr>
+          <w:rFonts w:ascii="Times New Roman" w:eastAsia="標楷體" w:hAnsi="Times New Roman" w:cs="Times New Roman"/>
+        </w:rPr>
+      </w:pPr>
+    </w:p>
+    <w:p>
+      <w:pPr>
+        <w:jc w:val="center"/>
+        <w:rPr>
+          <w:rFonts w:ascii="Times New Roman" w:eastAsia="標楷體" w:hAnsi="Times New Roman" w:cs="Times New Roman" w:hint="eastAsia"/>
+        </w:rPr>
+      </w:pPr>
+      <w:r>
+        <w:rPr>
+          <w:rFonts w:ascii="Times New Roman" w:eastAsia="標楷體" w:hAnsi="Times New Roman" w:cs="Times New Roman"/>
+        </w:rPr>
+        <w:t>Morphology</w:t>
+      </w:r>
+      <w:r>
+        <w:rPr>
+          <w:rFonts w:ascii="Times New Roman" w:eastAsia="標楷體" w:hAnsi="Times New Roman" w:cs="Times New Roman" w:hint="eastAsia"/>
+        </w:rPr>
+        <w:t xml:space="preserve"> </w:t>
+      </w:r>
+      <w:r>
+        <w:rPr>
+          <w:rFonts w:ascii="Times New Roman" w:eastAsia="標楷體" w:hAnsi="Times New Roman" w:cs="Times New Roman"/>
+        </w:rPr>
+        <w:t xml:space="preserve">with </w:t>
+      </w:r>
+      <w:r>
+        <w:rPr>
+          <w:rFonts w:ascii="Times New Roman" w:eastAsia="標楷體" w:hAnsi="Times New Roman" w:cs="Times New Roman"/>
+        </w:rPr>
+        <w:t>5</w:t>
+      </w:r>
+      <w:r>
+        <w:rPr>
+          <w:rFonts w:ascii="Times New Roman" w:eastAsia="標楷體" w:hAnsi="Times New Roman" w:cs="Times New Roman"/>
+        </w:rPr>
+        <w:t>x</w:t>
+      </w:r>
+      <w:r>
+        <w:rPr>
+          <w:rFonts w:ascii="Times New Roman" w:eastAsia="標楷體" w:hAnsi="Times New Roman" w:cs="Times New Roman"/>
+        </w:rPr>
+        <w:t>5</w:t>
+      </w:r>
+      <w:r>
+        <w:rPr>
+          <w:rFonts w:ascii="Times New Roman" w:eastAsia="標楷體" w:hAnsi="Times New Roman" w:cs="Times New Roman"/>
+        </w:rPr>
+        <w:t xml:space="preserve"> Kernel Using</w:t>
+      </w:r>
+      <w:r>
+        <w:rPr>
+          <w:rFonts w:ascii="Times New Roman" w:eastAsia="標楷體" w:hAnsi="Times New Roman" w:cs="Times New Roman"/>
+        </w:rPr>
+        <w:t xml:space="preserve"> Open Operation Running 100</w:t>
+      </w:r>
+      <w:r>
+        <w:rPr>
+          <w:rFonts w:ascii="Times New Roman" w:eastAsia="標楷體" w:hAnsi="Times New Roman" w:cs="Times New Roman" w:hint="eastAsia"/>
+        </w:rPr>
+        <w:t>0</w:t>
+      </w:r>
+      <w:r>
+        <w:rPr>
+          <w:rFonts w:ascii="Times New Roman" w:eastAsia="標楷體" w:hAnsi="Times New Roman" w:cs="Times New Roman"/>
+        </w:rPr>
+        <w:t>0 time</w:t>
+      </w:r>
+    </w:p>
+    <w:tbl>
+      <w:tblPr>
+        <w:tblStyle w:val="a3"/>
+        <w:tblW w:w="0" w:type="auto"/>
+        <w:tblLook w:val="04A0" w:firstRow="1" w:lastRow="0" w:firstColumn="1" w:lastColumn="0" w:noHBand="0" w:noVBand="1"/>
+      </w:tblPr>
+      <w:tblGrid>
+        <w:gridCol w:w="2074"/>
+        <w:gridCol w:w="2074"/>
+        <w:gridCol w:w="2074"/>
+        <w:gridCol w:w="2074"/>
+      </w:tblGrid>
+      <w:tr>
+        <w:tc>
+          <w:tcPr>
+            <w:tcW w:w="2074" w:type="dxa"/>
+          </w:tcPr>
+          <w:p>
+            <w:pPr>
+              <w:widowControl/>
+              <w:jc w:val="center"/>
+              <w:rPr>
+                <w:rFonts w:ascii="Times New Roman" w:eastAsia="標楷體" w:hAnsi="Times New Roman" w:cs="Times New Roman" w:hint="eastAsia"/>
+              </w:rPr>
+            </w:pPr>
+            <w:r>
+              <w:rPr>
+                <w:rFonts w:ascii="Times New Roman" w:eastAsia="標楷體" w:hAnsi="Times New Roman" w:cs="Times New Roman"/>
+              </w:rPr>
+              <w:t>Kernel</w:t>
+            </w:r>
+          </w:p>
+        </w:tc>
+        <w:tc>
+          <w:tcPr>
+            <w:tcW w:w="2074" w:type="dxa"/>
+          </w:tcPr>
+          <w:p>
+            <w:pPr>
+              <w:widowControl/>
+              <w:jc w:val="center"/>
+              <w:rPr>
+                <w:rFonts w:ascii="Times New Roman" w:eastAsia="標楷體" w:hAnsi="Times New Roman" w:cs="Times New Roman" w:hint="eastAsia"/>
+              </w:rPr>
+            </w:pPr>
+            <w:r>
+              <w:rPr>
+                <w:rFonts w:ascii="Times New Roman" w:eastAsia="標楷體" w:hAnsi="Times New Roman" w:cs="Times New Roman" w:hint="eastAsia"/>
+              </w:rPr>
+              <w:t>Threads</w:t>
+            </w:r>
+          </w:p>
+        </w:tc>
+        <w:tc>
+          <w:tcPr>
+            <w:tcW w:w="2074" w:type="dxa"/>
+          </w:tcPr>
+          <w:p>
+            <w:pPr>
+              <w:widowControl/>
+              <w:jc w:val="center"/>
+              <w:rPr>
+                <w:rFonts w:ascii="Times New Roman" w:eastAsia="標楷體" w:hAnsi="Times New Roman" w:cs="Times New Roman" w:hint="eastAsia"/>
+              </w:rPr>
+            </w:pPr>
+            <w:r>
+              <w:rPr>
+                <w:rFonts w:ascii="Times New Roman" w:eastAsia="標楷體" w:hAnsi="Times New Roman" w:cs="Times New Roman"/>
+              </w:rPr>
+              <w:t>Using AVX (s)</w:t>
+            </w:r>
+          </w:p>
+        </w:tc>
+        <w:tc>
+          <w:tcPr>
+            <w:tcW w:w="2074" w:type="dxa"/>
+          </w:tcPr>
+          <w:p>
+            <w:pPr>
+              <w:widowControl/>
+              <w:jc w:val="center"/>
+              <w:rPr>
+                <w:rFonts w:ascii="Times New Roman" w:eastAsia="標楷體" w:hAnsi="Times New Roman" w:cs="Times New Roman" w:hint="eastAsia"/>
+              </w:rPr>
+            </w:pPr>
+            <w:r>
+              <w:rPr>
+                <w:rFonts w:ascii="Times New Roman" w:eastAsia="標楷體" w:hAnsi="Times New Roman" w:cs="Times New Roman"/>
+              </w:rPr>
+              <w:t>Without AVX (s)</w:t>
+            </w:r>
+          </w:p>
+        </w:tc>
+      </w:tr>
+      <w:tr>
+        <w:tc>
+          <w:tcPr>
+            <w:tcW w:w="2074" w:type="dxa"/>
+          </w:tcPr>
+          <w:p>
+            <w:pPr>
+              <w:widowControl/>
+              <w:jc w:val="center"/>
+              <w:rPr>
+                <w:rFonts w:ascii="Times New Roman" w:eastAsia="標楷體" w:hAnsi="Times New Roman" w:cs="Times New Roman" w:hint="eastAsia"/>
+              </w:rPr>
+            </w:pPr>
+            <w:r>
+              <w:rPr>
+                <w:rFonts w:ascii="Times New Roman" w:eastAsia="標楷體" w:hAnsi="Times New Roman" w:cs="Times New Roman"/>
+              </w:rPr>
+              <w:t>5x5</w:t>
+            </w:r>
+          </w:p>
+        </w:tc>
+        <w:tc>
+          <w:tcPr>
+            <w:tcW w:w="2074" w:type="dxa"/>
+          </w:tcPr>
+          <w:p>
+            <w:pPr>
+              <w:widowControl/>
+              <w:jc w:val="center"/>
+              <w:rPr>
+                <w:rFonts w:ascii="Times New Roman" w:eastAsia="標楷體" w:hAnsi="Times New Roman" w:cs="Times New Roman" w:hint="eastAsia"/>
+              </w:rPr>
+            </w:pPr>
+            <w:r>
+              <w:rPr>
+                <w:rFonts w:ascii="Times New Roman" w:eastAsia="標楷體" w:hAnsi="Times New Roman" w:cs="Times New Roman" w:hint="eastAsia"/>
+              </w:rPr>
+              <w:t>1</w:t>
+            </w:r>
+          </w:p>
+        </w:tc>
+        <w:tc>
+          <w:tcPr>
+            <w:tcW w:w="2074" w:type="dxa"/>
+          </w:tcPr>
+          <w:p>
+            <w:pPr>
+              <w:widowControl/>
+              <w:jc w:val="center"/>
+              <w:rPr>
+                <w:rFonts w:ascii="Times New Roman" w:eastAsia="標楷體" w:hAnsi="Times New Roman" w:cs="Times New Roman" w:hint="eastAsia"/>
+              </w:rPr>
+            </w:pPr>
+            <w:r>
+              <w:rPr>
+                <w:rFonts w:ascii="Times New Roman" w:eastAsia="標楷體" w:hAnsi="Times New Roman" w:cs="Times New Roman" w:hint="eastAsia"/>
+              </w:rPr>
+              <w:t>2</w:t>
+            </w:r>
+            <w:r>
+              <w:rPr>
+                <w:rFonts w:ascii="Times New Roman" w:eastAsia="標楷體" w:hAnsi="Times New Roman" w:cs="Times New Roman"/>
+              </w:rPr>
+              <w:t>.2768</w:t>
+            </w:r>
+          </w:p>
+        </w:tc>
+        <w:tc>
+          <w:tcPr>
+            <w:tcW w:w="2074" w:type="dxa"/>
+          </w:tcPr>
+          <w:p>
+            <w:pPr>
+              <w:widowControl/>
+              <w:jc w:val="center"/>
+              <w:rPr>
+                <w:rFonts w:ascii="Times New Roman" w:eastAsia="標楷體" w:hAnsi="Times New Roman" w:cs="Times New Roman" w:hint="eastAsia"/>
+              </w:rPr>
+            </w:pPr>
+            <w:r>
+              <w:rPr>
+                <w:rFonts w:ascii="Times New Roman" w:eastAsia="標楷體" w:hAnsi="Times New Roman" w:cs="Times New Roman" w:hint="eastAsia"/>
+              </w:rPr>
+              <w:t>4</w:t>
+            </w:r>
+            <w:r>
+              <w:rPr>
+                <w:rFonts w:ascii="Times New Roman" w:eastAsia="標楷體" w:hAnsi="Times New Roman" w:cs="Times New Roman"/>
+              </w:rPr>
+              <w:t>9.8527</w:t>
+            </w:r>
+          </w:p>
+        </w:tc>
+      </w:tr>
+      <w:tr>
+        <w:tc>
+          <w:tcPr>
+            <w:tcW w:w="2074" w:type="dxa"/>
+          </w:tcPr>
+          <w:p>
+            <w:pPr>
+              <w:widowControl/>
+              <w:jc w:val="center"/>
+              <w:rPr>
+                <w:rFonts w:ascii="Times New Roman" w:eastAsia="標楷體" w:hAnsi="Times New Roman" w:cs="Times New Roman" w:hint="eastAsia"/>
+              </w:rPr>
+            </w:pPr>
+            <w:r>
+              <w:rPr>
+                <w:rFonts w:ascii="Times New Roman" w:eastAsia="標楷體" w:hAnsi="Times New Roman" w:cs="Times New Roman"/>
+              </w:rPr>
+              <w:t>5x5</w:t>
+            </w:r>
+          </w:p>
+        </w:tc>
+        <w:tc>
+          <w:tcPr>
+            <w:tcW w:w="2074" w:type="dxa"/>
+          </w:tcPr>
+          <w:p>
+            <w:pPr>
+              <w:widowControl/>
+              <w:jc w:val="center"/>
+              <w:rPr>
+                <w:rFonts w:ascii="Times New Roman" w:eastAsia="標楷體" w:hAnsi="Times New Roman" w:cs="Times New Roman" w:hint="eastAsia"/>
+              </w:rPr>
+            </w:pPr>
+            <w:r>
+              <w:rPr>
+                <w:rFonts w:ascii="Times New Roman" w:eastAsia="標楷體" w:hAnsi="Times New Roman" w:cs="Times New Roman" w:hint="eastAsia"/>
+              </w:rPr>
+              <w:t>2</w:t>
+            </w:r>
+          </w:p>
+        </w:tc>
+        <w:tc>
+          <w:tcPr>
+            <w:tcW w:w="2074" w:type="dxa"/>
+          </w:tcPr>
+          <w:p>
+            <w:pPr>
+              <w:widowControl/>
+              <w:jc w:val="center"/>
+              <w:rPr>
+                <w:rFonts w:ascii="Times New Roman" w:eastAsia="標楷體" w:hAnsi="Times New Roman" w:cs="Times New Roman" w:hint="eastAsia"/>
+              </w:rPr>
+            </w:pPr>
+            <w:r>
+              <w:rPr>
+                <w:rFonts w:ascii="Times New Roman" w:eastAsia="標楷體" w:hAnsi="Times New Roman" w:cs="Times New Roman" w:hint="eastAsia"/>
+              </w:rPr>
+              <w:t>1</w:t>
+            </w:r>
+            <w:r>
+              <w:rPr>
+                <w:rFonts w:ascii="Times New Roman" w:eastAsia="標楷體" w:hAnsi="Times New Roman" w:cs="Times New Roman"/>
+              </w:rPr>
+              <w:t>.3582</w:t>
+            </w:r>
+          </w:p>
+        </w:tc>
+        <w:tc>
+          <w:tcPr>
+            <w:tcW w:w="2074" w:type="dxa"/>
+          </w:tcPr>
+          <w:p>
+            <w:pPr>
+              <w:widowControl/>
+              <w:jc w:val="center"/>
+              <w:rPr>
+                <w:rFonts w:ascii="Times New Roman" w:eastAsia="標楷體" w:hAnsi="Times New Roman" w:cs="Times New Roman" w:hint="eastAsia"/>
+              </w:rPr>
+            </w:pPr>
+            <w:r>
+              <w:rPr>
+                <w:rFonts w:ascii="Times New Roman" w:eastAsia="標楷體" w:hAnsi="Times New Roman" w:cs="Times New Roman" w:hint="eastAsia"/>
+              </w:rPr>
+              <w:t>1</w:t>
+            </w:r>
+            <w:r>
+              <w:rPr>
+                <w:rFonts w:ascii="Times New Roman" w:eastAsia="標楷體" w:hAnsi="Times New Roman" w:cs="Times New Roman"/>
+              </w:rPr>
+              <w:t>9.0085</w:t>
+            </w:r>
+          </w:p>
+        </w:tc>
+      </w:tr>
+      <w:tr>
+        <w:tc>
+          <w:tcPr>
+            <w:tcW w:w="2074" w:type="dxa"/>
+          </w:tcPr>
+          <w:p>
+            <w:pPr>
+              <w:widowControl/>
+              <w:jc w:val="center"/>
+              <w:rPr>
+                <w:rFonts w:ascii="Times New Roman" w:eastAsia="標楷體" w:hAnsi="Times New Roman" w:cs="Times New Roman" w:hint="eastAsia"/>
+              </w:rPr>
+            </w:pPr>
+            <w:r>
+              <w:rPr>
+                <w:rFonts w:ascii="Times New Roman" w:eastAsia="標楷體" w:hAnsi="Times New Roman" w:cs="Times New Roman"/>
+              </w:rPr>
+              <w:t>5x5</w:t>
+            </w:r>
+          </w:p>
+        </w:tc>
+        <w:tc>
+          <w:tcPr>
+            <w:tcW w:w="2074" w:type="dxa"/>
+          </w:tcPr>
+          <w:p>
+            <w:pPr>
+              <w:widowControl/>
+              <w:jc w:val="center"/>
+              <w:rPr>
+                <w:rFonts w:ascii="Times New Roman" w:eastAsia="標楷體" w:hAnsi="Times New Roman" w:cs="Times New Roman" w:hint="eastAsia"/>
+              </w:rPr>
+            </w:pPr>
+            <w:r>
+              <w:rPr>
+                <w:rFonts w:ascii="Times New Roman" w:eastAsia="標楷體" w:hAnsi="Times New Roman" w:cs="Times New Roman" w:hint="eastAsia"/>
+              </w:rPr>
+              <w:t>4</w:t>
+            </w:r>
+          </w:p>
+        </w:tc>
+        <w:tc>
+          <w:tcPr>
+            <w:tcW w:w="2074" w:type="dxa"/>
+          </w:tcPr>
+          <w:p>
+            <w:pPr>
+              <w:widowControl/>
+              <w:jc w:val="center"/>
+              <w:rPr>
+                <w:rFonts w:ascii="Times New Roman" w:eastAsia="標楷體" w:hAnsi="Times New Roman" w:cs="Times New Roman" w:hint="eastAsia"/>
+              </w:rPr>
+            </w:pPr>
+            <w:r>
+              <w:rPr>
+                <w:rFonts w:ascii="Times New Roman" w:eastAsia="標楷體" w:hAnsi="Times New Roman" w:cs="Times New Roman" w:hint="eastAsia"/>
+              </w:rPr>
+              <w:t>0</w:t>
+            </w:r>
+            <w:r>
+              <w:rPr>
+                <w:rFonts w:ascii="Times New Roman" w:eastAsia="標楷體" w:hAnsi="Times New Roman" w:cs="Times New Roman"/>
+              </w:rPr>
+              <w:t>.8579</w:t>
+            </w:r>
+          </w:p>
+        </w:tc>
+        <w:tc>
+          <w:tcPr>
+            <w:tcW w:w="2074" w:type="dxa"/>
+          </w:tcPr>
+          <w:p>
+            <w:pPr>
+              <w:widowControl/>
+              <w:jc w:val="center"/>
+              <w:rPr>
+                <w:rFonts w:ascii="Times New Roman" w:eastAsia="標楷體" w:hAnsi="Times New Roman" w:cs="Times New Roman" w:hint="eastAsia"/>
+              </w:rPr>
+            </w:pPr>
+            <w:r>
+              <w:rPr>
+                <w:rFonts w:ascii="Times New Roman" w:eastAsia="標楷體" w:hAnsi="Times New Roman" w:cs="Times New Roman" w:hint="eastAsia"/>
+              </w:rPr>
+              <w:t>1</w:t>
+            </w:r>
+            <w:r>
+              <w:rPr>
+                <w:rFonts w:ascii="Times New Roman" w:eastAsia="標楷體" w:hAnsi="Times New Roman" w:cs="Times New Roman"/>
+              </w:rPr>
+              <w:t>1.8064</w:t>
+            </w:r>
+          </w:p>
+        </w:tc>
+      </w:tr>
+      <w:tr>
+        <w:tc>
+          <w:tcPr>
+            <w:tcW w:w="2074" w:type="dxa"/>
+          </w:tcPr>
+          <w:p>
+            <w:pPr>
+              <w:widowControl/>
+              <w:jc w:val="center"/>
+              <w:rPr>
+                <w:rFonts w:ascii="Times New Roman" w:eastAsia="標楷體" w:hAnsi="Times New Roman" w:cs="Times New Roman" w:hint="eastAsia"/>
+              </w:rPr>
+            </w:pPr>
+            <w:r>
+              <w:rPr>
+                <w:rFonts w:ascii="Times New Roman" w:eastAsia="標楷體" w:hAnsi="Times New Roman" w:cs="Times New Roman"/>
+              </w:rPr>
+              <w:t>5x5</w:t>
+            </w:r>
+          </w:p>
+        </w:tc>
+        <w:tc>
+          <w:tcPr>
+            <w:tcW w:w="2074" w:type="dxa"/>
+          </w:tcPr>
+          <w:p>
+            <w:pPr>
+              <w:widowControl/>
+              <w:jc w:val="center"/>
+              <w:rPr>
+                <w:rFonts w:ascii="Times New Roman" w:eastAsia="標楷體" w:hAnsi="Times New Roman" w:cs="Times New Roman" w:hint="eastAsia"/>
+              </w:rPr>
+            </w:pPr>
+            <w:r>
+              <w:rPr>
+                <w:rFonts w:ascii="Times New Roman" w:eastAsia="標楷體" w:hAnsi="Times New Roman" w:cs="Times New Roman" w:hint="eastAsia"/>
+              </w:rPr>
+              <w:t>8</w:t>
+            </w:r>
+          </w:p>
+        </w:tc>
+        <w:tc>
+          <w:tcPr>
+            <w:tcW w:w="2074" w:type="dxa"/>
+          </w:tcPr>
+          <w:p>
+            <w:pPr>
+              <w:widowControl/>
+              <w:jc w:val="center"/>
+              <w:rPr>
+                <w:rFonts w:ascii="Times New Roman" w:eastAsia="標楷體" w:hAnsi="Times New Roman" w:cs="Times New Roman" w:hint="eastAsia"/>
+              </w:rPr>
+            </w:pPr>
+            <w:r>
+              <w:rPr>
+                <w:rFonts w:ascii="Times New Roman" w:eastAsia="標楷體" w:hAnsi="Times New Roman" w:cs="Times New Roman" w:hint="eastAsia"/>
+              </w:rPr>
+              <w:t>0</w:t>
+            </w:r>
+            <w:r>
+              <w:rPr>
+                <w:rFonts w:ascii="Times New Roman" w:eastAsia="標楷體" w:hAnsi="Times New Roman" w:cs="Times New Roman"/>
+              </w:rPr>
+              <w:t>.9</w:t>
+            </w:r>
+            <w:r>
+              <w:rPr>
+                <w:rFonts w:ascii="Times New Roman" w:eastAsia="標楷體" w:hAnsi="Times New Roman" w:cs="Times New Roman"/>
+              </w:rPr>
+              <w:t>773</w:t>
+            </w:r>
+          </w:p>
+        </w:tc>
+        <w:tc>
+          <w:tcPr>
+            <w:tcW w:w="2074" w:type="dxa"/>
+          </w:tcPr>
+          <w:p>
+            <w:pPr>
+              <w:widowControl/>
+              <w:jc w:val="center"/>
+              <w:rPr>
+                <w:rFonts w:ascii="Times New Roman" w:eastAsia="標楷體" w:hAnsi="Times New Roman" w:cs="Times New Roman" w:hint="eastAsia"/>
+              </w:rPr>
+            </w:pPr>
+            <w:r>
+              <w:rPr>
+                <w:rFonts w:ascii="Times New Roman" w:eastAsia="標楷體" w:hAnsi="Times New Roman" w:cs="Times New Roman" w:hint="eastAsia"/>
+              </w:rPr>
+              <w:t>9</w:t>
+            </w:r>
+            <w:r>
+              <w:rPr>
+                <w:rFonts w:ascii="Times New Roman" w:eastAsia="標楷體" w:hAnsi="Times New Roman" w:cs="Times New Roman"/>
+              </w:rPr>
+              <w:t>.03055</w:t>
+            </w:r>
+          </w:p>
+        </w:tc>
+      </w:tr>
+    </w:tbl>
+    <w:p>
+      <w:pPr>
+        <w:widowControl/>
+        <w:rPr>
+          <w:rFonts w:ascii="Times New Roman" w:eastAsia="標楷體" w:hAnsi="Times New Roman" w:cs="Times New Roman"/>
+        </w:rPr>
+      </w:pPr>
+    </w:p>
+    <w:p>
+      <w:pPr>
+        <w:jc w:val="center"/>
+        <w:rPr>
+          <w:rFonts w:ascii="Times New Roman" w:eastAsia="標楷體" w:hAnsi="Times New Roman" w:cs="Times New Roman" w:hint="eastAsia"/>
+        </w:rPr>
+      </w:pPr>
+      <w:r>
+        <w:rPr>
+          <w:rFonts w:ascii="Times New Roman" w:eastAsia="標楷體" w:hAnsi="Times New Roman" w:cs="Times New Roman"/>
+        </w:rPr>
+        <w:t>Morphology</w:t>
+      </w:r>
+      <w:r>
+        <w:rPr>
+          <w:rFonts w:ascii="Times New Roman" w:eastAsia="標楷體" w:hAnsi="Times New Roman" w:cs="Times New Roman" w:hint="eastAsia"/>
+        </w:rPr>
+        <w:t xml:space="preserve"> </w:t>
+      </w:r>
+      <w:r>
+        <w:rPr>
+          <w:rFonts w:ascii="Times New Roman" w:eastAsia="標楷體" w:hAnsi="Times New Roman" w:cs="Times New Roman"/>
+        </w:rPr>
+        <w:t xml:space="preserve">with </w:t>
+      </w:r>
+      <w:r>
+        <w:rPr>
+          <w:rFonts w:ascii="Times New Roman" w:eastAsia="標楷體" w:hAnsi="Times New Roman" w:cs="Times New Roman"/>
+        </w:rPr>
+        <w:t>5</w:t>
+      </w:r>
+      <w:r>
+        <w:rPr>
+          <w:rFonts w:ascii="Times New Roman" w:eastAsia="標楷體" w:hAnsi="Times New Roman" w:cs="Times New Roman"/>
+        </w:rPr>
+        <w:t>x</w:t>
+      </w:r>
+      <w:r>
+        <w:rPr>
+          <w:rFonts w:ascii="Times New Roman" w:eastAsia="標楷體" w:hAnsi="Times New Roman" w:cs="Times New Roman"/>
+        </w:rPr>
+        <w:t>5</w:t>
+      </w:r>
+      <w:r>
+        <w:rPr>
+          <w:rFonts w:ascii="Times New Roman" w:eastAsia="標楷體" w:hAnsi="Times New Roman" w:cs="Times New Roman"/>
+        </w:rPr>
+        <w:t xml:space="preserve"> Kernel Using</w:t>
+      </w:r>
+      <w:r>
+        <w:rPr>
+          <w:rFonts w:ascii="Times New Roman" w:eastAsia="標楷體" w:hAnsi="Times New Roman" w:cs="Times New Roman"/>
+        </w:rPr>
+        <w:t xml:space="preserve"> </w:t>
+      </w:r>
+      <w:r>
+        <w:rPr>
+          <w:rFonts w:ascii="Times New Roman" w:eastAsia="標楷體" w:hAnsi="Times New Roman" w:cs="Times New Roman"/>
+        </w:rPr>
+        <w:t>Close</w:t>
+      </w:r>
+      <w:r>
+        <w:rPr>
+          <w:rFonts w:ascii="Times New Roman" w:eastAsia="標楷體" w:hAnsi="Times New Roman" w:cs="Times New Roman"/>
+        </w:rPr>
+        <w:t xml:space="preserve"> Operation Running 100</w:t>
+      </w:r>
+      <w:r>
+        <w:rPr>
+          <w:rFonts w:ascii="Times New Roman" w:eastAsia="標楷體" w:hAnsi="Times New Roman" w:cs="Times New Roman" w:hint="eastAsia"/>
+        </w:rPr>
+        <w:t>0</w:t>
+      </w:r>
+      <w:r>
+        <w:rPr>
+          <w:rFonts w:ascii="Times New Roman" w:eastAsia="標楷體" w:hAnsi="Times New Roman" w:cs="Times New Roman"/>
+        </w:rPr>
+        <w:t>0 time</w:t>
+      </w:r>
+    </w:p>
+    <w:tbl>
+      <w:tblPr>
+        <w:tblStyle w:val="a3"/>
+        <w:tblW w:w="0" w:type="auto"/>
+        <w:tblLook w:val="04A0" w:firstRow="1" w:lastRow="0" w:firstColumn="1" w:lastColumn="0" w:noHBand="0" w:noVBand="1"/>
+      </w:tblPr>
+      <w:tblGrid>
+        <w:gridCol w:w="2074"/>
+        <w:gridCol w:w="2074"/>
+        <w:gridCol w:w="2074"/>
+        <w:gridCol w:w="2074"/>
+      </w:tblGrid>
+      <w:tr>
+        <w:tc>
+          <w:tcPr>
+            <w:tcW w:w="2074" w:type="dxa"/>
+          </w:tcPr>
+          <w:p>
+            <w:pPr>
+              <w:widowControl/>
+              <w:jc w:val="center"/>
+              <w:rPr>
+                <w:rFonts w:ascii="Times New Roman" w:eastAsia="標楷體" w:hAnsi="Times New Roman" w:cs="Times New Roman" w:hint="eastAsia"/>
+              </w:rPr>
+            </w:pPr>
+            <w:r>
+              <w:rPr>
+                <w:rFonts w:ascii="Times New Roman" w:eastAsia="標楷體" w:hAnsi="Times New Roman" w:cs="Times New Roman"/>
+              </w:rPr>
+              <w:t>Kernel</w:t>
+            </w:r>
+          </w:p>
+        </w:tc>
+        <w:tc>
+          <w:tcPr>
+            <w:tcW w:w="2074" w:type="dxa"/>
+          </w:tcPr>
+          <w:p>
+            <w:pPr>
+              <w:widowControl/>
+              <w:jc w:val="center"/>
+              <w:rPr>
+                <w:rFonts w:ascii="Times New Roman" w:eastAsia="標楷體" w:hAnsi="Times New Roman" w:cs="Times New Roman" w:hint="eastAsia"/>
+              </w:rPr>
+            </w:pPr>
+            <w:r>
+              <w:rPr>
+                <w:rFonts w:ascii="Times New Roman" w:eastAsia="標楷體" w:hAnsi="Times New Roman" w:cs="Times New Roman" w:hint="eastAsia"/>
+              </w:rPr>
+              <w:t>Threads</w:t>
+            </w:r>
+          </w:p>
+        </w:tc>
+        <w:tc>
+          <w:tcPr>
+            <w:tcW w:w="2074" w:type="dxa"/>
+          </w:tcPr>
+          <w:p>
+            <w:pPr>
+              <w:widowControl/>
+              <w:jc w:val="center"/>
+              <w:rPr>
+                <w:rFonts w:ascii="Times New Roman" w:eastAsia="標楷體" w:hAnsi="Times New Roman" w:cs="Times New Roman" w:hint="eastAsia"/>
+              </w:rPr>
+            </w:pPr>
+            <w:r>
+              <w:rPr>
+                <w:rFonts w:ascii="Times New Roman" w:eastAsia="標楷體" w:hAnsi="Times New Roman" w:cs="Times New Roman"/>
+              </w:rPr>
+              <w:t>Using AVX (s)</w:t>
+            </w:r>
+          </w:p>
+        </w:tc>
+        <w:tc>
+          <w:tcPr>
+            <w:tcW w:w="2074" w:type="dxa"/>
+          </w:tcPr>
+          <w:p>
+            <w:pPr>
+              <w:widowControl/>
+              <w:jc w:val="center"/>
+              <w:rPr>
+                <w:rFonts w:ascii="Times New Roman" w:eastAsia="標楷體" w:hAnsi="Times New Roman" w:cs="Times New Roman" w:hint="eastAsia"/>
+              </w:rPr>
+            </w:pPr>
+            <w:r>
+              <w:rPr>
+                <w:rFonts w:ascii="Times New Roman" w:eastAsia="標楷體" w:hAnsi="Times New Roman" w:cs="Times New Roman"/>
+              </w:rPr>
+              <w:t>Without AVX (s)</w:t>
+            </w:r>
+          </w:p>
+        </w:tc>
+      </w:tr>
+      <w:tr>
+        <w:tc>
+          <w:tcPr>
+            <w:tcW w:w="2074" w:type="dxa"/>
+          </w:tcPr>
+          <w:p>
+            <w:pPr>
+              <w:widowControl/>
+              <w:jc w:val="center"/>
+              <w:rPr>
+                <w:rFonts w:ascii="Times New Roman" w:eastAsia="標楷體" w:hAnsi="Times New Roman" w:cs="Times New Roman" w:hint="eastAsia"/>
+              </w:rPr>
+            </w:pPr>
+            <w:r>
+              <w:rPr>
+                <w:rFonts w:ascii="Times New Roman" w:eastAsia="標楷體" w:hAnsi="Times New Roman" w:cs="Times New Roman"/>
+              </w:rPr>
+              <w:t>5x5</w:t>
+            </w:r>
+          </w:p>
+        </w:tc>
+        <w:tc>
+          <w:tcPr>
+            <w:tcW w:w="2074" w:type="dxa"/>
+          </w:tcPr>
+          <w:p>
+            <w:pPr>
+              <w:widowControl/>
+              <w:jc w:val="center"/>
+              <w:rPr>
+                <w:rFonts w:ascii="Times New Roman" w:eastAsia="標楷體" w:hAnsi="Times New Roman" w:cs="Times New Roman" w:hint="eastAsia"/>
+              </w:rPr>
+            </w:pPr>
+            <w:r>
+              <w:rPr>
+                <w:rFonts w:ascii="Times New Roman" w:eastAsia="標楷體" w:hAnsi="Times New Roman" w:cs="Times New Roman" w:hint="eastAsia"/>
+              </w:rPr>
+              <w:t>1</w:t>
+            </w:r>
+          </w:p>
+        </w:tc>
+        <w:tc>
+          <w:tcPr>
+            <w:tcW w:w="2074" w:type="dxa"/>
+          </w:tcPr>
+          <w:p>
+            <w:pPr>
+              <w:widowControl/>
+              <w:jc w:val="center"/>
+              <w:rPr>
+                <w:rFonts w:ascii="Times New Roman" w:eastAsia="標楷體" w:hAnsi="Times New Roman" w:cs="Times New Roman" w:hint="eastAsia"/>
+              </w:rPr>
+            </w:pPr>
+            <w:r>
+              <w:rPr>
+                <w:rFonts w:ascii="Times New Roman" w:eastAsia="標楷體" w:hAnsi="Times New Roman" w:cs="Times New Roman" w:hint="eastAsia"/>
+              </w:rPr>
+              <w:t>2</w:t>
+            </w:r>
+            <w:r>
+              <w:rPr>
+                <w:rFonts w:ascii="Times New Roman" w:eastAsia="標楷體" w:hAnsi="Times New Roman" w:cs="Times New Roman"/>
+              </w:rPr>
+              <w:t>.2150</w:t>
+            </w:r>
+          </w:p>
+        </w:tc>
+        <w:tc>
+          <w:tcPr>
+            <w:tcW w:w="2074" w:type="dxa"/>
+          </w:tcPr>
+          <w:p>
+            <w:pPr>
+              <w:widowControl/>
+              <w:jc w:val="center"/>
+              <w:rPr>
+                <w:rFonts w:ascii="Times New Roman" w:eastAsia="標楷體" w:hAnsi="Times New Roman" w:cs="Times New Roman" w:hint="eastAsia"/>
+              </w:rPr>
+            </w:pPr>
+            <w:r>
+              <w:rPr>
+                <w:rFonts w:ascii="Times New Roman" w:eastAsia="標楷體" w:hAnsi="Times New Roman" w:cs="Times New Roman" w:hint="eastAsia"/>
+              </w:rPr>
+              <w:t>4</w:t>
+            </w:r>
+            <w:r>
+              <w:rPr>
+                <w:rFonts w:ascii="Times New Roman" w:eastAsia="標楷體" w:hAnsi="Times New Roman" w:cs="Times New Roman"/>
+              </w:rPr>
+              <w:t>4.0541</w:t>
+            </w:r>
+          </w:p>
+        </w:tc>
+      </w:tr>
+      <w:tr>
+        <w:tc>
+          <w:tcPr>
+            <w:tcW w:w="2074" w:type="dxa"/>
+          </w:tcPr>
+          <w:p>
+            <w:pPr>
+              <w:widowControl/>
+              <w:jc w:val="center"/>
+              <w:rPr>
+                <w:rFonts w:ascii="Times New Roman" w:eastAsia="標楷體" w:hAnsi="Times New Roman" w:cs="Times New Roman" w:hint="eastAsia"/>
+              </w:rPr>
+            </w:pPr>
+            <w:r>
+              <w:rPr>
+                <w:rFonts w:ascii="Times New Roman" w:eastAsia="標楷體" w:hAnsi="Times New Roman" w:cs="Times New Roman"/>
+              </w:rPr>
+              <w:t>5x5</w:t>
+            </w:r>
+          </w:p>
+        </w:tc>
+        <w:tc>
+          <w:tcPr>
+            <w:tcW w:w="2074" w:type="dxa"/>
+          </w:tcPr>
+          <w:p>
+            <w:pPr>
+              <w:widowControl/>
+              <w:jc w:val="center"/>
+              <w:rPr>
+                <w:rFonts w:ascii="Times New Roman" w:eastAsia="標楷體" w:hAnsi="Times New Roman" w:cs="Times New Roman" w:hint="eastAsia"/>
+              </w:rPr>
+            </w:pPr>
+            <w:r>
+              <w:rPr>
+                <w:rFonts w:ascii="Times New Roman" w:eastAsia="標楷體" w:hAnsi="Times New Roman" w:cs="Times New Roman" w:hint="eastAsia"/>
+              </w:rPr>
+              <w:t>2</w:t>
+            </w:r>
+          </w:p>
+        </w:tc>
+        <w:tc>
+          <w:tcPr>
+            <w:tcW w:w="2074" w:type="dxa"/>
+          </w:tcPr>
+          <w:p>
+            <w:pPr>
+              <w:widowControl/>
+              <w:jc w:val="center"/>
+              <w:rPr>
+                <w:rFonts w:ascii="Times New Roman" w:eastAsia="標楷體" w:hAnsi="Times New Roman" w:cs="Times New Roman" w:hint="eastAsia"/>
+              </w:rPr>
+            </w:pPr>
+            <w:r>
+              <w:rPr>
+                <w:rFonts w:ascii="Times New Roman" w:eastAsia="標楷體" w:hAnsi="Times New Roman" w:cs="Times New Roman" w:hint="eastAsia"/>
+              </w:rPr>
+              <w:t>1</w:t>
+            </w:r>
+            <w:r>
+              <w:rPr>
+                <w:rFonts w:ascii="Times New Roman" w:eastAsia="標楷體" w:hAnsi="Times New Roman" w:cs="Times New Roman"/>
+              </w:rPr>
+              <w:t>.1943</w:t>
+            </w:r>
+          </w:p>
+        </w:tc>
+        <w:tc>
+          <w:tcPr>
+            <w:tcW w:w="2074" w:type="dxa"/>
+          </w:tcPr>
+          <w:p>
+            <w:pPr>
+              <w:widowControl/>
+              <w:jc w:val="center"/>
+              <w:rPr>
+                <w:rFonts w:ascii="Times New Roman" w:eastAsia="標楷體" w:hAnsi="Times New Roman" w:cs="Times New Roman" w:hint="eastAsia"/>
+              </w:rPr>
+            </w:pPr>
+            <w:r>
+              <w:rPr>
+                <w:rFonts w:ascii="Times New Roman" w:eastAsia="標楷體" w:hAnsi="Times New Roman" w:cs="Times New Roman" w:hint="eastAsia"/>
+              </w:rPr>
+              <w:t>1</w:t>
+            </w:r>
+            <w:r>
+              <w:rPr>
+                <w:rFonts w:ascii="Times New Roman" w:eastAsia="標楷體" w:hAnsi="Times New Roman" w:cs="Times New Roman"/>
+              </w:rPr>
+              <w:t>7.7407</w:t>
+            </w:r>
+          </w:p>
+        </w:tc>
+      </w:tr>
+      <w:tr>
+        <w:tc>
+          <w:tcPr>
+            <w:tcW w:w="2074" w:type="dxa"/>
+          </w:tcPr>
+          <w:p>
+            <w:pPr>
+              <w:widowControl/>
+              <w:jc w:val="center"/>
+              <w:rPr>
+                <w:rFonts w:ascii="Times New Roman" w:eastAsia="標楷體" w:hAnsi="Times New Roman" w:cs="Times New Roman" w:hint="eastAsia"/>
+              </w:rPr>
+            </w:pPr>
+            <w:r>
+              <w:rPr>
+                <w:rFonts w:ascii="Times New Roman" w:eastAsia="標楷體" w:hAnsi="Times New Roman" w:cs="Times New Roman"/>
+              </w:rPr>
+              <w:t>5x5</w:t>
+            </w:r>
+          </w:p>
+        </w:tc>
+        <w:tc>
+          <w:tcPr>
+            <w:tcW w:w="2074" w:type="dxa"/>
+          </w:tcPr>
+          <w:p>
+            <w:pPr>
+              <w:widowControl/>
+              <w:jc w:val="center"/>
+              <w:rPr>
+                <w:rFonts w:ascii="Times New Roman" w:eastAsia="標楷體" w:hAnsi="Times New Roman" w:cs="Times New Roman" w:hint="eastAsia"/>
+              </w:rPr>
+            </w:pPr>
+            <w:r>
+              <w:rPr>
+                <w:rFonts w:ascii="Times New Roman" w:eastAsia="標楷體" w:hAnsi="Times New Roman" w:cs="Times New Roman" w:hint="eastAsia"/>
+              </w:rPr>
+              <w:t>4</w:t>
+            </w:r>
+          </w:p>
+        </w:tc>
+        <w:tc>
+          <w:tcPr>
+            <w:tcW w:w="2074" w:type="dxa"/>
+          </w:tcPr>
+          <w:p>
+            <w:pPr>
+              <w:widowControl/>
+              <w:jc w:val="center"/>
+              <w:rPr>
+                <w:rFonts w:ascii="Times New Roman" w:eastAsia="標楷體" w:hAnsi="Times New Roman" w:cs="Times New Roman" w:hint="eastAsia"/>
+              </w:rPr>
+            </w:pPr>
+            <w:r>
+              <w:rPr>
+                <w:rFonts w:ascii="Times New Roman" w:eastAsia="標楷體" w:hAnsi="Times New Roman" w:cs="Times New Roman" w:hint="eastAsia"/>
+              </w:rPr>
+              <w:t>1</w:t>
+            </w:r>
+            <w:r>
+              <w:rPr>
+                <w:rFonts w:ascii="Times New Roman" w:eastAsia="標楷體" w:hAnsi="Times New Roman" w:cs="Times New Roman"/>
+              </w:rPr>
+              <w:t>.3815</w:t>
+            </w:r>
+          </w:p>
+        </w:tc>
+        <w:tc>
+          <w:tcPr>
+            <w:tcW w:w="2074" w:type="dxa"/>
+          </w:tcPr>
+          <w:p>
+            <w:pPr>
+              <w:widowControl/>
+              <w:jc w:val="center"/>
+              <w:rPr>
+                <w:rFonts w:ascii="Times New Roman" w:eastAsia="標楷體" w:hAnsi="Times New Roman" w:cs="Times New Roman" w:hint="eastAsia"/>
+              </w:rPr>
+            </w:pPr>
+            <w:r>
+              <w:rPr>
+                <w:rFonts w:ascii="Times New Roman" w:eastAsia="標楷體" w:hAnsi="Times New Roman" w:cs="Times New Roman" w:hint="eastAsia"/>
+              </w:rPr>
+              <w:t>1</w:t>
+            </w:r>
+            <w:r>
+              <w:rPr>
+                <w:rFonts w:ascii="Times New Roman" w:eastAsia="標楷體" w:hAnsi="Times New Roman" w:cs="Times New Roman"/>
+              </w:rPr>
+              <w:t>5.4617</w:t>
+            </w:r>
+          </w:p>
+        </w:tc>
+      </w:tr>
+      <w:tr>
+        <w:tc>
+          <w:tcPr>
+            <w:tcW w:w="2074" w:type="dxa"/>
+          </w:tcPr>
+          <w:p>
+            <w:pPr>
+              <w:widowControl/>
+              <w:jc w:val="center"/>
+              <w:rPr>
+                <w:rFonts w:ascii="Times New Roman" w:eastAsia="標楷體" w:hAnsi="Times New Roman" w:cs="Times New Roman" w:hint="eastAsia"/>
+              </w:rPr>
+            </w:pPr>
+            <w:r>
+              <w:rPr>
+                <w:rFonts w:ascii="Times New Roman" w:eastAsia="標楷體" w:hAnsi="Times New Roman" w:cs="Times New Roman"/>
+              </w:rPr>
+              <w:t>5x5</w:t>
+            </w:r>
+          </w:p>
+        </w:tc>
+        <w:tc>
+          <w:tcPr>
+            <w:tcW w:w="2074" w:type="dxa"/>
+          </w:tcPr>
+          <w:p>
+            <w:pPr>
+              <w:widowControl/>
+              <w:jc w:val="center"/>
+              <w:rPr>
+                <w:rFonts w:ascii="Times New Roman" w:eastAsia="標楷體" w:hAnsi="Times New Roman" w:cs="Times New Roman" w:hint="eastAsia"/>
+              </w:rPr>
+            </w:pPr>
+            <w:r>
+              <w:rPr>
+                <w:rFonts w:ascii="Times New Roman" w:eastAsia="標楷體" w:hAnsi="Times New Roman" w:cs="Times New Roman" w:hint="eastAsia"/>
+              </w:rPr>
+              <w:t>8</w:t>
+            </w:r>
+          </w:p>
+        </w:tc>
+        <w:tc>
+          <w:tcPr>
+            <w:tcW w:w="2074" w:type="dxa"/>
+          </w:tcPr>
+          <w:p>
+            <w:pPr>
+              <w:widowControl/>
+              <w:jc w:val="center"/>
+              <w:rPr>
+                <w:rFonts w:ascii="Times New Roman" w:eastAsia="標楷體" w:hAnsi="Times New Roman" w:cs="Times New Roman" w:hint="eastAsia"/>
+              </w:rPr>
+            </w:pPr>
+            <w:r>
+              <w:rPr>
+                <w:rFonts w:ascii="Times New Roman" w:eastAsia="標楷體" w:hAnsi="Times New Roman" w:cs="Times New Roman" w:hint="eastAsia"/>
+              </w:rPr>
+              <w:t>1</w:t>
+            </w:r>
+            <w:r>
+              <w:rPr>
+                <w:rFonts w:ascii="Times New Roman" w:eastAsia="標楷體" w:hAnsi="Times New Roman" w:cs="Times New Roman"/>
+              </w:rPr>
+              <w:t>.0184</w:t>
+            </w:r>
+          </w:p>
+        </w:tc>
+        <w:tc>
+          <w:tcPr>
+            <w:tcW w:w="2074" w:type="dxa"/>
+          </w:tcPr>
+          <w:p>
+            <w:pPr>
+              <w:widowControl/>
+              <w:jc w:val="center"/>
+              <w:rPr>
+                <w:rFonts w:ascii="Times New Roman" w:eastAsia="標楷體" w:hAnsi="Times New Roman" w:cs="Times New Roman" w:hint="eastAsia"/>
+              </w:rPr>
+            </w:pPr>
+            <w:r>
+              <w:rPr>
+                <w:rFonts w:ascii="Times New Roman" w:eastAsia="標楷體" w:hAnsi="Times New Roman" w:cs="Times New Roman" w:hint="eastAsia"/>
+              </w:rPr>
+              <w:t>8</w:t>
+            </w:r>
+            <w:r>
+              <w:rPr>
+                <w:rFonts w:ascii="Times New Roman" w:eastAsia="標楷體" w:hAnsi="Times New Roman" w:cs="Times New Roman"/>
+              </w:rPr>
+              <w:t>.5820</w:t>
+            </w:r>
+          </w:p>
+        </w:tc>
+      </w:tr>
+    </w:tbl>
+    <w:p>
+      <w:pPr>
+        <w:widowControl/>
+        <w:rPr>
+          <w:rFonts w:ascii="Times New Roman" w:eastAsia="標楷體" w:hAnsi="Times New Roman" w:cs="Times New Roman"/>
+        </w:rPr>
+      </w:pPr>
+    </w:p>
+    <w:p>
+      <w:pPr>
+        <w:widowControl/>
+        <w:rPr>
+          <w:rFonts w:ascii="Times New Roman" w:eastAsia="標楷體" w:hAnsi="Times New Roman" w:cs="Times New Roman"/>
+        </w:rPr>
+      </w:pPr>
+    </w:p>
+    <w:p>
+      <w:pPr>
+        <w:widowControl/>
+        <w:rPr>
+          <w:rFonts w:ascii="Times New Roman" w:eastAsia="標楷體" w:hAnsi="Times New Roman" w:cs="Times New Roman"/>
+        </w:rPr>
+      </w:pPr>
+      <w:r>
+        <w:rPr>
+          <w:rFonts w:ascii="Times New Roman" w:eastAsia="標楷體" w:hAnsi="Times New Roman" w:cs="Times New Roman"/>
+        </w:rPr>
+        <w:br w:type="page"/>
+      </w:r>
+    </w:p>
+    <w:p>
+      <w:pPr>
+        <w:jc w:val="center"/>
+        <w:rPr>
+          <w:rFonts w:ascii="Times New Roman" w:eastAsia="標楷體" w:hAnsi="Times New Roman" w:cs="Times New Roman" w:hint="eastAsia"/>
+        </w:rPr>
+      </w:pPr>
+      <w:r>
+        <w:rPr>
+          <w:rFonts w:ascii="Times New Roman" w:eastAsia="標楷體" w:hAnsi="Times New Roman" w:cs="Times New Roman"/>
+        </w:rPr>
+        <w:lastRenderedPageBreak/>
+        <w:t>Morphology</w:t>
+      </w:r>
+      <w:r>
+        <w:rPr>
+          <w:rFonts w:ascii="Times New Roman" w:eastAsia="標楷體" w:hAnsi="Times New Roman" w:cs="Times New Roman" w:hint="eastAsia"/>
+        </w:rPr>
+        <w:t xml:space="preserve"> </w:t>
+      </w:r>
+      <w:r>
+        <w:rPr>
+          <w:rFonts w:ascii="Times New Roman" w:eastAsia="標楷體" w:hAnsi="Times New Roman" w:cs="Times New Roman"/>
+        </w:rPr>
+        <w:t xml:space="preserve">with </w:t>
+      </w:r>
+      <w:r>
+        <w:rPr>
+          <w:rFonts w:ascii="Times New Roman" w:eastAsia="標楷體" w:hAnsi="Times New Roman" w:cs="Times New Roman"/>
+        </w:rPr>
+        <w:t>7</w:t>
+      </w:r>
+      <w:r>
+        <w:rPr>
+          <w:rFonts w:ascii="Times New Roman" w:eastAsia="標楷體" w:hAnsi="Times New Roman" w:cs="Times New Roman"/>
+        </w:rPr>
+        <w:t>x</w:t>
+      </w:r>
+      <w:r>
+        <w:rPr>
+          <w:rFonts w:ascii="Times New Roman" w:eastAsia="標楷體" w:hAnsi="Times New Roman" w:cs="Times New Roman"/>
+        </w:rPr>
+        <w:t>7</w:t>
+      </w:r>
+      <w:r>
+        <w:rPr>
+          <w:rFonts w:ascii="Times New Roman" w:eastAsia="標楷體" w:hAnsi="Times New Roman" w:cs="Times New Roman"/>
+        </w:rPr>
+        <w:t xml:space="preserve"> Kernel Using</w:t>
+      </w:r>
+      <w:r>
+        <w:rPr>
+          <w:rFonts w:ascii="Times New Roman" w:eastAsia="標楷體" w:hAnsi="Times New Roman" w:cs="Times New Roman"/>
+        </w:rPr>
+        <w:t xml:space="preserve"> Open Operation Running 100</w:t>
+      </w:r>
+      <w:r>
+        <w:rPr>
+          <w:rFonts w:ascii="Times New Roman" w:eastAsia="標楷體" w:hAnsi="Times New Roman" w:cs="Times New Roman" w:hint="eastAsia"/>
+        </w:rPr>
+        <w:t>0</w:t>
+      </w:r>
+      <w:r>
+        <w:rPr>
+          <w:rFonts w:ascii="Times New Roman" w:eastAsia="標楷體" w:hAnsi="Times New Roman" w:cs="Times New Roman"/>
+        </w:rPr>
+        <w:t>0 time</w:t>
+      </w:r>
+    </w:p>
+    <w:tbl>
+      <w:tblPr>
+        <w:tblStyle w:val="a3"/>
+        <w:tblW w:w="0" w:type="auto"/>
+        <w:tblLook w:val="04A0" w:firstRow="1" w:lastRow="0" w:firstColumn="1" w:lastColumn="0" w:noHBand="0" w:noVBand="1"/>
+      </w:tblPr>
+      <w:tblGrid>
+        <w:gridCol w:w="2074"/>
+        <w:gridCol w:w="2074"/>
+        <w:gridCol w:w="2074"/>
+        <w:gridCol w:w="2074"/>
+      </w:tblGrid>
+      <w:tr>
+        <w:tc>
+          <w:tcPr>
+            <w:tcW w:w="2074" w:type="dxa"/>
+          </w:tcPr>
+          <w:p>
+            <w:pPr>
+              <w:widowControl/>
+              <w:jc w:val="center"/>
+              <w:rPr>
+                <w:rFonts w:ascii="Times New Roman" w:eastAsia="標楷體" w:hAnsi="Times New Roman" w:cs="Times New Roman" w:hint="eastAsia"/>
+              </w:rPr>
+            </w:pPr>
+            <w:r>
+              <w:rPr>
+                <w:rFonts w:ascii="Times New Roman" w:eastAsia="標楷體" w:hAnsi="Times New Roman" w:cs="Times New Roman"/>
+              </w:rPr>
+              <w:t>Kernel</w:t>
+            </w:r>
+          </w:p>
+        </w:tc>
+        <w:tc>
+          <w:tcPr>
+            <w:tcW w:w="2074" w:type="dxa"/>
+          </w:tcPr>
+          <w:p>
+            <w:pPr>
+              <w:widowControl/>
+              <w:jc w:val="center"/>
+              <w:rPr>
+                <w:rFonts w:ascii="Times New Roman" w:eastAsia="標楷體" w:hAnsi="Times New Roman" w:cs="Times New Roman" w:hint="eastAsia"/>
+              </w:rPr>
+            </w:pPr>
+            <w:r>
+              <w:rPr>
+                <w:rFonts w:ascii="Times New Roman" w:eastAsia="標楷體" w:hAnsi="Times New Roman" w:cs="Times New Roman" w:hint="eastAsia"/>
+              </w:rPr>
+              <w:t>Threads</w:t>
+            </w:r>
+          </w:p>
+        </w:tc>
+        <w:tc>
+          <w:tcPr>
+            <w:tcW w:w="2074" w:type="dxa"/>
+          </w:tcPr>
+          <w:p>
+            <w:pPr>
+              <w:widowControl/>
+              <w:jc w:val="center"/>
+              <w:rPr>
+                <w:rFonts w:ascii="Times New Roman" w:eastAsia="標楷體" w:hAnsi="Times New Roman" w:cs="Times New Roman" w:hint="eastAsia"/>
+              </w:rPr>
+            </w:pPr>
+            <w:r>
+              <w:rPr>
+                <w:rFonts w:ascii="Times New Roman" w:eastAsia="標楷體" w:hAnsi="Times New Roman" w:cs="Times New Roman"/>
+              </w:rPr>
+              <w:t>Using AVX (s)</w:t>
+            </w:r>
+          </w:p>
+        </w:tc>
+        <w:tc>
+          <w:tcPr>
+            <w:tcW w:w="2074" w:type="dxa"/>
+          </w:tcPr>
+          <w:p>
+            <w:pPr>
+              <w:widowControl/>
+              <w:jc w:val="center"/>
+              <w:rPr>
+                <w:rFonts w:ascii="Times New Roman" w:eastAsia="標楷體" w:hAnsi="Times New Roman" w:cs="Times New Roman" w:hint="eastAsia"/>
+              </w:rPr>
+            </w:pPr>
+            <w:r>
+              <w:rPr>
+                <w:rFonts w:ascii="Times New Roman" w:eastAsia="標楷體" w:hAnsi="Times New Roman" w:cs="Times New Roman"/>
+              </w:rPr>
+              <w:t>Without AVX (s)</w:t>
+            </w:r>
+          </w:p>
+        </w:tc>
+      </w:tr>
+      <w:tr>
+        <w:tc>
+          <w:tcPr>
+            <w:tcW w:w="2074" w:type="dxa"/>
+          </w:tcPr>
+          <w:p>
+            <w:pPr>
+              <w:widowControl/>
+              <w:jc w:val="center"/>
+              <w:rPr>
+                <w:rFonts w:ascii="Times New Roman" w:eastAsia="標楷體" w:hAnsi="Times New Roman" w:cs="Times New Roman" w:hint="eastAsia"/>
+              </w:rPr>
+            </w:pPr>
+            <w:r>
+              <w:rPr>
+                <w:rFonts w:ascii="Times New Roman" w:eastAsia="標楷體" w:hAnsi="Times New Roman" w:cs="Times New Roman"/>
+              </w:rPr>
+              <w:t>7x7</w:t>
+            </w:r>
+          </w:p>
+        </w:tc>
+        <w:tc>
+          <w:tcPr>
+            <w:tcW w:w="2074" w:type="dxa"/>
+          </w:tcPr>
+          <w:p>
+            <w:pPr>
+              <w:widowControl/>
+              <w:jc w:val="center"/>
+              <w:rPr>
+                <w:rFonts w:ascii="Times New Roman" w:eastAsia="標楷體" w:hAnsi="Times New Roman" w:cs="Times New Roman" w:hint="eastAsia"/>
+              </w:rPr>
+            </w:pPr>
+            <w:r>
+              <w:rPr>
+                <w:rFonts w:ascii="Times New Roman" w:eastAsia="標楷體" w:hAnsi="Times New Roman" w:cs="Times New Roman" w:hint="eastAsia"/>
+              </w:rPr>
+              <w:t>1</w:t>
+            </w:r>
+          </w:p>
+        </w:tc>
+        <w:tc>
+          <w:tcPr>
+            <w:tcW w:w="2074" w:type="dxa"/>
+          </w:tcPr>
+          <w:p>
+            <w:pPr>
+              <w:widowControl/>
+              <w:jc w:val="center"/>
+              <w:rPr>
+                <w:rFonts w:ascii="Times New Roman" w:eastAsia="標楷體" w:hAnsi="Times New Roman" w:cs="Times New Roman" w:hint="eastAsia"/>
+              </w:rPr>
+            </w:pPr>
+            <w:r>
+              <w:rPr>
+                <w:rFonts w:ascii="Times New Roman" w:eastAsia="標楷體" w:hAnsi="Times New Roman" w:cs="Times New Roman" w:hint="eastAsia"/>
+              </w:rPr>
+              <w:t>3</w:t>
+            </w:r>
+            <w:r>
+              <w:rPr>
+                <w:rFonts w:ascii="Times New Roman" w:eastAsia="標楷體" w:hAnsi="Times New Roman" w:cs="Times New Roman"/>
+              </w:rPr>
+              <w:t>.2290</w:t>
+            </w:r>
+          </w:p>
+        </w:tc>
+        <w:tc>
+          <w:tcPr>
+            <w:tcW w:w="2074" w:type="dxa"/>
+          </w:tcPr>
+          <w:p>
+            <w:pPr>
+              <w:widowControl/>
+              <w:jc w:val="center"/>
+              <w:rPr>
+                <w:rFonts w:ascii="Times New Roman" w:eastAsia="標楷體" w:hAnsi="Times New Roman" w:cs="Times New Roman" w:hint="eastAsia"/>
+              </w:rPr>
+            </w:pPr>
+            <w:r>
+              <w:rPr>
+                <w:rFonts w:ascii="Times New Roman" w:eastAsia="標楷體" w:hAnsi="Times New Roman" w:cs="Times New Roman" w:hint="eastAsia"/>
+              </w:rPr>
+              <w:t>6</w:t>
+            </w:r>
+            <w:r>
+              <w:rPr>
+                <w:rFonts w:ascii="Times New Roman" w:eastAsia="標楷體" w:hAnsi="Times New Roman" w:cs="Times New Roman"/>
+              </w:rPr>
+              <w:t>9.8255</w:t>
+            </w:r>
+          </w:p>
+        </w:tc>
+      </w:tr>
+      <w:tr>
+        <w:tc>
+          <w:tcPr>
+            <w:tcW w:w="2074" w:type="dxa"/>
+          </w:tcPr>
+          <w:p>
+            <w:pPr>
+              <w:widowControl/>
+              <w:jc w:val="center"/>
+              <w:rPr>
+                <w:rFonts w:ascii="Times New Roman" w:eastAsia="標楷體" w:hAnsi="Times New Roman" w:cs="Times New Roman" w:hint="eastAsia"/>
+              </w:rPr>
+            </w:pPr>
+            <w:r>
+              <w:rPr>
+                <w:rFonts w:ascii="Times New Roman" w:eastAsia="標楷體" w:hAnsi="Times New Roman" w:cs="Times New Roman"/>
+              </w:rPr>
+              <w:t>7x7</w:t>
+            </w:r>
+          </w:p>
+        </w:tc>
+        <w:tc>
+          <w:tcPr>
+            <w:tcW w:w="2074" w:type="dxa"/>
+          </w:tcPr>
+          <w:p>
+            <w:pPr>
+              <w:widowControl/>
+              <w:jc w:val="center"/>
+              <w:rPr>
+                <w:rFonts w:ascii="Times New Roman" w:eastAsia="標楷體" w:hAnsi="Times New Roman" w:cs="Times New Roman" w:hint="eastAsia"/>
+              </w:rPr>
+            </w:pPr>
+            <w:r>
+              <w:rPr>
+                <w:rFonts w:ascii="Times New Roman" w:eastAsia="標楷體" w:hAnsi="Times New Roman" w:cs="Times New Roman" w:hint="eastAsia"/>
+              </w:rPr>
+              <w:t>2</w:t>
+            </w:r>
+          </w:p>
+        </w:tc>
+        <w:tc>
+          <w:tcPr>
+            <w:tcW w:w="2074" w:type="dxa"/>
+          </w:tcPr>
+          <w:p>
+            <w:pPr>
+              <w:widowControl/>
+              <w:jc w:val="center"/>
+              <w:rPr>
+                <w:rFonts w:ascii="Times New Roman" w:eastAsia="標楷體" w:hAnsi="Times New Roman" w:cs="Times New Roman" w:hint="eastAsia"/>
+              </w:rPr>
+            </w:pPr>
+            <w:r>
+              <w:rPr>
+                <w:rFonts w:ascii="Times New Roman" w:eastAsia="標楷體" w:hAnsi="Times New Roman" w:cs="Times New Roman" w:hint="eastAsia"/>
+              </w:rPr>
+              <w:t>1</w:t>
+            </w:r>
+            <w:r>
+              <w:rPr>
+                <w:rFonts w:ascii="Times New Roman" w:eastAsia="標楷體" w:hAnsi="Times New Roman" w:cs="Times New Roman"/>
+              </w:rPr>
+              <w:t>.6246</w:t>
+            </w:r>
+          </w:p>
+        </w:tc>
+        <w:tc>
+          <w:tcPr>
+            <w:tcW w:w="2074" w:type="dxa"/>
+          </w:tcPr>
+          <w:p>
+            <w:pPr>
+              <w:widowControl/>
+              <w:jc w:val="center"/>
+              <w:rPr>
+                <w:rFonts w:ascii="Times New Roman" w:eastAsia="標楷體" w:hAnsi="Times New Roman" w:cs="Times New Roman" w:hint="eastAsia"/>
+              </w:rPr>
+            </w:pPr>
+            <w:r>
+              <w:rPr>
+                <w:rFonts w:ascii="Times New Roman" w:eastAsia="標楷體" w:hAnsi="Times New Roman" w:cs="Times New Roman" w:hint="eastAsia"/>
+              </w:rPr>
+              <w:t>3</w:t>
+            </w:r>
+            <w:r>
+              <w:rPr>
+                <w:rFonts w:ascii="Times New Roman" w:eastAsia="標楷體" w:hAnsi="Times New Roman" w:cs="Times New Roman"/>
+              </w:rPr>
+              <w:t>2.0871</w:t>
+            </w:r>
+          </w:p>
+        </w:tc>
+      </w:tr>
+      <w:tr>
+        <w:tc>
+          <w:tcPr>
+            <w:tcW w:w="2074" w:type="dxa"/>
+          </w:tcPr>
+          <w:p>
+            <w:pPr>
+              <w:widowControl/>
+              <w:jc w:val="center"/>
+              <w:rPr>
+                <w:rFonts w:ascii="Times New Roman" w:eastAsia="標楷體" w:hAnsi="Times New Roman" w:cs="Times New Roman" w:hint="eastAsia"/>
+              </w:rPr>
+            </w:pPr>
+            <w:r>
+              <w:rPr>
+                <w:rFonts w:ascii="Times New Roman" w:eastAsia="標楷體" w:hAnsi="Times New Roman" w:cs="Times New Roman"/>
+              </w:rPr>
+              <w:t>7x7</w:t>
+            </w:r>
+          </w:p>
+        </w:tc>
+        <w:tc>
+          <w:tcPr>
+            <w:tcW w:w="2074" w:type="dxa"/>
+          </w:tcPr>
+          <w:p>
+            <w:pPr>
+              <w:widowControl/>
+              <w:jc w:val="center"/>
+              <w:rPr>
+                <w:rFonts w:ascii="Times New Roman" w:eastAsia="標楷體" w:hAnsi="Times New Roman" w:cs="Times New Roman" w:hint="eastAsia"/>
+              </w:rPr>
+            </w:pPr>
+            <w:r>
+              <w:rPr>
+                <w:rFonts w:ascii="Times New Roman" w:eastAsia="標楷體" w:hAnsi="Times New Roman" w:cs="Times New Roman" w:hint="eastAsia"/>
+              </w:rPr>
+              <w:t>4</w:t>
+            </w:r>
+          </w:p>
+        </w:tc>
+        <w:tc>
+          <w:tcPr>
+            <w:tcW w:w="2074" w:type="dxa"/>
+          </w:tcPr>
+          <w:p>
+            <w:pPr>
+              <w:widowControl/>
+              <w:jc w:val="center"/>
+              <w:rPr>
+                <w:rFonts w:ascii="Times New Roman" w:eastAsia="標楷體" w:hAnsi="Times New Roman" w:cs="Times New Roman" w:hint="eastAsia"/>
+              </w:rPr>
+            </w:pPr>
+            <w:r>
+              <w:rPr>
+                <w:rFonts w:ascii="Times New Roman" w:eastAsia="標楷體" w:hAnsi="Times New Roman" w:cs="Times New Roman" w:hint="eastAsia"/>
+              </w:rPr>
+              <w:t>1</w:t>
+            </w:r>
+            <w:r>
+              <w:rPr>
+                <w:rFonts w:ascii="Times New Roman" w:eastAsia="標楷體" w:hAnsi="Times New Roman" w:cs="Times New Roman"/>
+              </w:rPr>
+              <w:t>.7974</w:t>
+            </w:r>
+          </w:p>
+        </w:tc>
+        <w:tc>
+          <w:tcPr>
+            <w:tcW w:w="2074" w:type="dxa"/>
+          </w:tcPr>
+          <w:p>
+            <w:pPr>
+              <w:widowControl/>
+              <w:jc w:val="center"/>
+              <w:rPr>
+                <w:rFonts w:ascii="Times New Roman" w:eastAsia="標楷體" w:hAnsi="Times New Roman" w:cs="Times New Roman" w:hint="eastAsia"/>
+              </w:rPr>
+            </w:pPr>
+            <w:r>
+              <w:rPr>
+                <w:rFonts w:ascii="Times New Roman" w:eastAsia="標楷體" w:hAnsi="Times New Roman" w:cs="Times New Roman" w:hint="eastAsia"/>
+              </w:rPr>
+              <w:t>2</w:t>
+            </w:r>
+            <w:r>
+              <w:rPr>
+                <w:rFonts w:ascii="Times New Roman" w:eastAsia="標楷體" w:hAnsi="Times New Roman" w:cs="Times New Roman"/>
+              </w:rPr>
+              <w:t>0.3571</w:t>
+            </w:r>
+          </w:p>
+        </w:tc>
+      </w:tr>
+      <w:tr>
+        <w:tc>
+          <w:tcPr>
+            <w:tcW w:w="2074" w:type="dxa"/>
+          </w:tcPr>
+          <w:p>
+            <w:pPr>
+              <w:widowControl/>
+              <w:jc w:val="center"/>
+              <w:rPr>
+                <w:rFonts w:ascii="Times New Roman" w:eastAsia="標楷體" w:hAnsi="Times New Roman" w:cs="Times New Roman" w:hint="eastAsia"/>
+              </w:rPr>
+            </w:pPr>
+            <w:r>
+              <w:rPr>
+                <w:rFonts w:ascii="Times New Roman" w:eastAsia="標楷體" w:hAnsi="Times New Roman" w:cs="Times New Roman"/>
+              </w:rPr>
+              <w:t>7x7</w:t>
+            </w:r>
+          </w:p>
+        </w:tc>
+        <w:tc>
+          <w:tcPr>
+            <w:tcW w:w="2074" w:type="dxa"/>
+          </w:tcPr>
+          <w:p>
+            <w:pPr>
+              <w:widowControl/>
+              <w:jc w:val="center"/>
+              <w:rPr>
+                <w:rFonts w:ascii="Times New Roman" w:eastAsia="標楷體" w:hAnsi="Times New Roman" w:cs="Times New Roman" w:hint="eastAsia"/>
+              </w:rPr>
+            </w:pPr>
+            <w:r>
+              <w:rPr>
+                <w:rFonts w:ascii="Times New Roman" w:eastAsia="標楷體" w:hAnsi="Times New Roman" w:cs="Times New Roman" w:hint="eastAsia"/>
+              </w:rPr>
+              <w:t>8</w:t>
+            </w:r>
+          </w:p>
+        </w:tc>
+        <w:tc>
+          <w:tcPr>
+            <w:tcW w:w="2074" w:type="dxa"/>
+          </w:tcPr>
+          <w:p>
+            <w:pPr>
+              <w:widowControl/>
+              <w:jc w:val="center"/>
+              <w:rPr>
+                <w:rFonts w:ascii="Times New Roman" w:eastAsia="標楷體" w:hAnsi="Times New Roman" w:cs="Times New Roman" w:hint="eastAsia"/>
+              </w:rPr>
+            </w:pPr>
+            <w:r>
+              <w:rPr>
+                <w:rFonts w:ascii="Times New Roman" w:eastAsia="標楷體" w:hAnsi="Times New Roman" w:cs="Times New Roman" w:hint="eastAsia"/>
+              </w:rPr>
+              <w:t>0</w:t>
+            </w:r>
+            <w:r>
+              <w:rPr>
+                <w:rFonts w:ascii="Times New Roman" w:eastAsia="標楷體" w:hAnsi="Times New Roman" w:cs="Times New Roman"/>
+              </w:rPr>
+              <w:t>.9881</w:t>
+            </w:r>
+          </w:p>
+        </w:tc>
+        <w:tc>
+          <w:tcPr>
+            <w:tcW w:w="2074" w:type="dxa"/>
+          </w:tcPr>
+          <w:p>
+            <w:pPr>
+              <w:widowControl/>
+              <w:jc w:val="center"/>
+              <w:rPr>
+                <w:rFonts w:ascii="Times New Roman" w:eastAsia="標楷體" w:hAnsi="Times New Roman" w:cs="Times New Roman" w:hint="eastAsia"/>
+              </w:rPr>
+            </w:pPr>
+            <w:r>
+              <w:rPr>
+                <w:rFonts w:ascii="Times New Roman" w:eastAsia="標楷體" w:hAnsi="Times New Roman" w:cs="Times New Roman" w:hint="eastAsia"/>
+              </w:rPr>
+              <w:t>1</w:t>
+            </w:r>
+            <w:r>
+              <w:rPr>
+                <w:rFonts w:ascii="Times New Roman" w:eastAsia="標楷體" w:hAnsi="Times New Roman" w:cs="Times New Roman"/>
+              </w:rPr>
+              <w:t>2.6327</w:t>
+            </w:r>
+          </w:p>
+        </w:tc>
+      </w:tr>
+    </w:tbl>
+    <w:p>
+      <w:pPr>
+        <w:widowControl/>
+        <w:rPr>
+          <w:rFonts w:ascii="Times New Roman" w:eastAsia="標楷體" w:hAnsi="Times New Roman" w:cs="Times New Roman"/>
+        </w:rPr>
+      </w:pPr>
+    </w:p>
+    <w:p>
+      <w:pPr>
+        <w:jc w:val="center"/>
+        <w:rPr>
+          <w:rFonts w:ascii="Times New Roman" w:eastAsia="標楷體" w:hAnsi="Times New Roman" w:cs="Times New Roman" w:hint="eastAsia"/>
+        </w:rPr>
+      </w:pPr>
+      <w:r>
+        <w:rPr>
+          <w:rFonts w:ascii="Times New Roman" w:eastAsia="標楷體" w:hAnsi="Times New Roman" w:cs="Times New Roman"/>
+        </w:rPr>
+        <w:t>Morphology</w:t>
+      </w:r>
+      <w:r>
+        <w:rPr>
+          <w:rFonts w:ascii="Times New Roman" w:eastAsia="標楷體" w:hAnsi="Times New Roman" w:cs="Times New Roman" w:hint="eastAsia"/>
+        </w:rPr>
+        <w:t xml:space="preserve"> </w:t>
+      </w:r>
+      <w:r>
+        <w:rPr>
+          <w:rFonts w:ascii="Times New Roman" w:eastAsia="標楷體" w:hAnsi="Times New Roman" w:cs="Times New Roman"/>
+        </w:rPr>
+        <w:t xml:space="preserve">with </w:t>
+      </w:r>
+      <w:r>
+        <w:rPr>
+          <w:rFonts w:ascii="Times New Roman" w:eastAsia="標楷體" w:hAnsi="Times New Roman" w:cs="Times New Roman"/>
+        </w:rPr>
+        <w:t>7</w:t>
+      </w:r>
+      <w:r>
+        <w:rPr>
+          <w:rFonts w:ascii="Times New Roman" w:eastAsia="標楷體" w:hAnsi="Times New Roman" w:cs="Times New Roman"/>
+        </w:rPr>
+        <w:t>x</w:t>
+      </w:r>
+      <w:r>
+        <w:rPr>
+          <w:rFonts w:ascii="Times New Roman" w:eastAsia="標楷體" w:hAnsi="Times New Roman" w:cs="Times New Roman"/>
+        </w:rPr>
+        <w:t>7</w:t>
+      </w:r>
+      <w:r>
+        <w:rPr>
+          <w:rFonts w:ascii="Times New Roman" w:eastAsia="標楷體" w:hAnsi="Times New Roman" w:cs="Times New Roman"/>
+        </w:rPr>
+        <w:t xml:space="preserve"> Kernel Using</w:t>
+      </w:r>
+      <w:r>
+        <w:rPr>
+          <w:rFonts w:ascii="Times New Roman" w:eastAsia="標楷體" w:hAnsi="Times New Roman" w:cs="Times New Roman"/>
+        </w:rPr>
+        <w:t xml:space="preserve"> </w:t>
+      </w:r>
+      <w:r>
+        <w:rPr>
+          <w:rFonts w:ascii="Times New Roman" w:eastAsia="標楷體" w:hAnsi="Times New Roman" w:cs="Times New Roman"/>
+        </w:rPr>
+        <w:t>Close</w:t>
+      </w:r>
+      <w:r>
+        <w:rPr>
+          <w:rFonts w:ascii="Times New Roman" w:eastAsia="標楷體" w:hAnsi="Times New Roman" w:cs="Times New Roman"/>
+        </w:rPr>
+        <w:t xml:space="preserve"> Operation Running 100</w:t>
+      </w:r>
+      <w:r>
+        <w:rPr>
+          <w:rFonts w:ascii="Times New Roman" w:eastAsia="標楷體" w:hAnsi="Times New Roman" w:cs="Times New Roman" w:hint="eastAsia"/>
+        </w:rPr>
+        <w:t>0</w:t>
+      </w:r>
+      <w:r>
+        <w:rPr>
+          <w:rFonts w:ascii="Times New Roman" w:eastAsia="標楷體" w:hAnsi="Times New Roman" w:cs="Times New Roman"/>
+        </w:rPr>
+        <w:t>0 time</w:t>
+      </w:r>
+    </w:p>
+    <w:tbl>
+      <w:tblPr>
+        <w:tblStyle w:val="a3"/>
+        <w:tblW w:w="0" w:type="auto"/>
+        <w:tblLook w:val="04A0" w:firstRow="1" w:lastRow="0" w:firstColumn="1" w:lastColumn="0" w:noHBand="0" w:noVBand="1"/>
+      </w:tblPr>
+      <w:tblGrid>
+        <w:gridCol w:w="2074"/>
+        <w:gridCol w:w="2074"/>
+        <w:gridCol w:w="2074"/>
+        <w:gridCol w:w="2074"/>
+      </w:tblGrid>
+      <w:tr>
+        <w:tc>
+          <w:tcPr>
+            <w:tcW w:w="2074" w:type="dxa"/>
+          </w:tcPr>
+          <w:p>
+            <w:pPr>
+              <w:widowControl/>
+              <w:jc w:val="center"/>
+              <w:rPr>
+                <w:rFonts w:ascii="Times New Roman" w:eastAsia="標楷體" w:hAnsi="Times New Roman" w:cs="Times New Roman" w:hint="eastAsia"/>
+              </w:rPr>
+            </w:pPr>
+            <w:r>
+              <w:rPr>
+                <w:rFonts w:ascii="Times New Roman" w:eastAsia="標楷體" w:hAnsi="Times New Roman" w:cs="Times New Roman"/>
+              </w:rPr>
+              <w:t>Kernel</w:t>
+            </w:r>
+          </w:p>
+        </w:tc>
+        <w:tc>
+          <w:tcPr>
+            <w:tcW w:w="2074" w:type="dxa"/>
+          </w:tcPr>
+          <w:p>
+            <w:pPr>
+              <w:widowControl/>
+              <w:jc w:val="center"/>
+              <w:rPr>
+                <w:rFonts w:ascii="Times New Roman" w:eastAsia="標楷體" w:hAnsi="Times New Roman" w:cs="Times New Roman" w:hint="eastAsia"/>
+              </w:rPr>
+            </w:pPr>
+            <w:r>
+              <w:rPr>
+                <w:rFonts w:ascii="Times New Roman" w:eastAsia="標楷體" w:hAnsi="Times New Roman" w:cs="Times New Roman" w:hint="eastAsia"/>
+              </w:rPr>
+              <w:t>Threads</w:t>
+            </w:r>
+          </w:p>
+        </w:tc>
+        <w:tc>
+          <w:tcPr>
+            <w:tcW w:w="2074" w:type="dxa"/>
+          </w:tcPr>
+          <w:p>
+            <w:pPr>
+              <w:widowControl/>
+              <w:jc w:val="center"/>
+              <w:rPr>
+                <w:rFonts w:ascii="Times New Roman" w:eastAsia="標楷體" w:hAnsi="Times New Roman" w:cs="Times New Roman" w:hint="eastAsia"/>
+              </w:rPr>
+            </w:pPr>
+            <w:r>
+              <w:rPr>
+                <w:rFonts w:ascii="Times New Roman" w:eastAsia="標楷體" w:hAnsi="Times New Roman" w:cs="Times New Roman"/>
+              </w:rPr>
+              <w:t>Using AVX (s)</w:t>
+            </w:r>
+          </w:p>
+        </w:tc>
+        <w:tc>
+          <w:tcPr>
+            <w:tcW w:w="2074" w:type="dxa"/>
+          </w:tcPr>
+          <w:p>
+            <w:pPr>
+              <w:widowControl/>
+              <w:jc w:val="center"/>
+              <w:rPr>
+                <w:rFonts w:ascii="Times New Roman" w:eastAsia="標楷體" w:hAnsi="Times New Roman" w:cs="Times New Roman" w:hint="eastAsia"/>
+              </w:rPr>
+            </w:pPr>
+            <w:r>
+              <w:rPr>
+                <w:rFonts w:ascii="Times New Roman" w:eastAsia="標楷體" w:hAnsi="Times New Roman" w:cs="Times New Roman"/>
+              </w:rPr>
+              <w:t>Without AVX (s)</w:t>
+            </w:r>
+          </w:p>
+        </w:tc>
+      </w:tr>
+      <w:tr>
+        <w:tc>
+          <w:tcPr>
+            <w:tcW w:w="2074" w:type="dxa"/>
+          </w:tcPr>
+          <w:p>
+            <w:pPr>
+              <w:widowControl/>
+              <w:jc w:val="center"/>
+              <w:rPr>
+                <w:rFonts w:ascii="Times New Roman" w:eastAsia="標楷體" w:hAnsi="Times New Roman" w:cs="Times New Roman" w:hint="eastAsia"/>
+              </w:rPr>
+            </w:pPr>
+            <w:r>
+              <w:rPr>
+                <w:rFonts w:ascii="Times New Roman" w:eastAsia="標楷體" w:hAnsi="Times New Roman" w:cs="Times New Roman"/>
+              </w:rPr>
+              <w:t>7x7</w:t>
+            </w:r>
+          </w:p>
+        </w:tc>
+        <w:tc>
+          <w:tcPr>
+            <w:tcW w:w="2074" w:type="dxa"/>
+          </w:tcPr>
+          <w:p>
+            <w:pPr>
+              <w:widowControl/>
+              <w:jc w:val="center"/>
+              <w:rPr>
+                <w:rFonts w:ascii="Times New Roman" w:eastAsia="標楷體" w:hAnsi="Times New Roman" w:cs="Times New Roman" w:hint="eastAsia"/>
+              </w:rPr>
+            </w:pPr>
+            <w:r>
+              <w:rPr>
+                <w:rFonts w:ascii="Times New Roman" w:eastAsia="標楷體" w:hAnsi="Times New Roman" w:cs="Times New Roman" w:hint="eastAsia"/>
+              </w:rPr>
+              <w:t>1</w:t>
+            </w:r>
+          </w:p>
+        </w:tc>
+        <w:tc>
+          <w:tcPr>
+            <w:tcW w:w="2074" w:type="dxa"/>
+          </w:tcPr>
+          <w:p>
+            <w:pPr>
+              <w:widowControl/>
+              <w:jc w:val="center"/>
+              <w:rPr>
+                <w:rFonts w:ascii="Times New Roman" w:eastAsia="標楷體" w:hAnsi="Times New Roman" w:cs="Times New Roman" w:hint="eastAsia"/>
+              </w:rPr>
+            </w:pPr>
+            <w:r>
+              <w:rPr>
+                <w:rFonts w:ascii="Times New Roman" w:eastAsia="標楷體" w:hAnsi="Times New Roman" w:cs="Times New Roman" w:hint="eastAsia"/>
+              </w:rPr>
+              <w:t>2.8853</w:t>
+            </w:r>
+          </w:p>
+        </w:tc>
+        <w:tc>
+          <w:tcPr>
+            <w:tcW w:w="2074" w:type="dxa"/>
+          </w:tcPr>
+          <w:p>
+            <w:pPr>
+              <w:widowControl/>
+              <w:jc w:val="center"/>
+              <w:rPr>
+                <w:rFonts w:ascii="Times New Roman" w:eastAsia="標楷體" w:hAnsi="Times New Roman" w:cs="Times New Roman" w:hint="eastAsia"/>
+              </w:rPr>
+            </w:pPr>
+            <w:r>
+              <w:rPr>
+                <w:rFonts w:ascii="Times New Roman" w:eastAsia="標楷體" w:hAnsi="Times New Roman" w:cs="Times New Roman" w:hint="eastAsia"/>
+              </w:rPr>
+              <w:t>5</w:t>
+            </w:r>
+            <w:r>
+              <w:rPr>
+                <w:rFonts w:ascii="Times New Roman" w:eastAsia="標楷體" w:hAnsi="Times New Roman" w:cs="Times New Roman"/>
+              </w:rPr>
+              <w:t>9.0905</w:t>
+            </w:r>
+          </w:p>
+        </w:tc>
+      </w:tr>
+      <w:tr>
+        <w:tc>
+          <w:tcPr>
+            <w:tcW w:w="2074" w:type="dxa"/>
+          </w:tcPr>
+          <w:p>
+            <w:pPr>
+              <w:widowControl/>
+              <w:jc w:val="center"/>
+              <w:rPr>
+                <w:rFonts w:ascii="Times New Roman" w:eastAsia="標楷體" w:hAnsi="Times New Roman" w:cs="Times New Roman" w:hint="eastAsia"/>
+              </w:rPr>
+            </w:pPr>
+            <w:r>
+              <w:rPr>
+                <w:rFonts w:ascii="Times New Roman" w:eastAsia="標楷體" w:hAnsi="Times New Roman" w:cs="Times New Roman"/>
+              </w:rPr>
+              <w:t>7x7</w:t>
+            </w:r>
+          </w:p>
+        </w:tc>
+        <w:tc>
+          <w:tcPr>
+            <w:tcW w:w="2074" w:type="dxa"/>
+          </w:tcPr>
+          <w:p>
+            <w:pPr>
+              <w:widowControl/>
+              <w:jc w:val="center"/>
+              <w:rPr>
+                <w:rFonts w:ascii="Times New Roman" w:eastAsia="標楷體" w:hAnsi="Times New Roman" w:cs="Times New Roman" w:hint="eastAsia"/>
+              </w:rPr>
+            </w:pPr>
+            <w:r>
+              <w:rPr>
+                <w:rFonts w:ascii="Times New Roman" w:eastAsia="標楷體" w:hAnsi="Times New Roman" w:cs="Times New Roman" w:hint="eastAsia"/>
+              </w:rPr>
+              <w:t>2</w:t>
+            </w:r>
+          </w:p>
+        </w:tc>
+        <w:tc>
+          <w:tcPr>
+            <w:tcW w:w="2074" w:type="dxa"/>
+          </w:tcPr>
+          <w:p>
+            <w:pPr>
+              <w:widowControl/>
+              <w:jc w:val="center"/>
+              <w:rPr>
+                <w:rFonts w:ascii="Times New Roman" w:eastAsia="標楷體" w:hAnsi="Times New Roman" w:cs="Times New Roman" w:hint="eastAsia"/>
+              </w:rPr>
+            </w:pPr>
+            <w:r>
+              <w:rPr>
+                <w:rFonts w:ascii="Times New Roman" w:eastAsia="標楷體" w:hAnsi="Times New Roman" w:cs="Times New Roman" w:hint="eastAsia"/>
+              </w:rPr>
+              <w:t>1.5402</w:t>
+            </w:r>
+          </w:p>
+        </w:tc>
+        <w:tc>
+          <w:tcPr>
+            <w:tcW w:w="2074" w:type="dxa"/>
+          </w:tcPr>
+          <w:p>
+            <w:pPr>
+              <w:widowControl/>
+              <w:jc w:val="center"/>
+              <w:rPr>
+                <w:rFonts w:ascii="Times New Roman" w:eastAsia="標楷體" w:hAnsi="Times New Roman" w:cs="Times New Roman" w:hint="eastAsia"/>
+              </w:rPr>
+            </w:pPr>
+            <w:r>
+              <w:rPr>
+                <w:rFonts w:ascii="Times New Roman" w:eastAsia="標楷體" w:hAnsi="Times New Roman" w:cs="Times New Roman" w:hint="eastAsia"/>
+              </w:rPr>
+              <w:t>3</w:t>
+            </w:r>
+            <w:r>
+              <w:rPr>
+                <w:rFonts w:ascii="Times New Roman" w:eastAsia="標楷體" w:hAnsi="Times New Roman" w:cs="Times New Roman"/>
+              </w:rPr>
+              <w:t>1.5701</w:t>
+            </w:r>
+          </w:p>
+        </w:tc>
+      </w:tr>
+      <w:tr>
+        <w:tc>
+          <w:tcPr>
+            <w:tcW w:w="2074" w:type="dxa"/>
+          </w:tcPr>
+          <w:p>
+            <w:pPr>
+              <w:widowControl/>
+              <w:jc w:val="center"/>
+              <w:rPr>
+                <w:rFonts w:ascii="Times New Roman" w:eastAsia="標楷體" w:hAnsi="Times New Roman" w:cs="Times New Roman" w:hint="eastAsia"/>
+              </w:rPr>
+            </w:pPr>
+            <w:r>
+              <w:rPr>
+                <w:rFonts w:ascii="Times New Roman" w:eastAsia="標楷體" w:hAnsi="Times New Roman" w:cs="Times New Roman"/>
+              </w:rPr>
+              <w:t>7x7</w:t>
+            </w:r>
+          </w:p>
+        </w:tc>
+        <w:tc>
+          <w:tcPr>
+            <w:tcW w:w="2074" w:type="dxa"/>
+          </w:tcPr>
+          <w:p>
+            <w:pPr>
+              <w:widowControl/>
+              <w:jc w:val="center"/>
+              <w:rPr>
+                <w:rFonts w:ascii="Times New Roman" w:eastAsia="標楷體" w:hAnsi="Times New Roman" w:cs="Times New Roman" w:hint="eastAsia"/>
+              </w:rPr>
+            </w:pPr>
+            <w:r>
+              <w:rPr>
+                <w:rFonts w:ascii="Times New Roman" w:eastAsia="標楷體" w:hAnsi="Times New Roman" w:cs="Times New Roman" w:hint="eastAsia"/>
+              </w:rPr>
+              <w:t>4</w:t>
+            </w:r>
+          </w:p>
+        </w:tc>
+        <w:tc>
+          <w:tcPr>
+            <w:tcW w:w="2074" w:type="dxa"/>
+          </w:tcPr>
+          <w:p>
+            <w:pPr>
+              <w:widowControl/>
+              <w:jc w:val="center"/>
+              <w:rPr>
+                <w:rFonts w:ascii="Times New Roman" w:eastAsia="標楷體" w:hAnsi="Times New Roman" w:cs="Times New Roman" w:hint="eastAsia"/>
+              </w:rPr>
+            </w:pPr>
+            <w:r>
+              <w:rPr>
+                <w:rFonts w:ascii="Times New Roman" w:eastAsia="標楷體" w:hAnsi="Times New Roman" w:cs="Times New Roman" w:hint="eastAsia"/>
+              </w:rPr>
+              <w:t>1.234</w:t>
+            </w:r>
+            <w:r>
+              <w:rPr>
+                <w:rFonts w:ascii="Times New Roman" w:eastAsia="標楷體" w:hAnsi="Times New Roman" w:cs="Times New Roman" w:hint="eastAsia"/>
+              </w:rPr>
+              <w:t>5</w:t>
+            </w:r>
+          </w:p>
+        </w:tc>
+        <w:tc>
+          <w:tcPr>
+            <w:tcW w:w="2074" w:type="dxa"/>
+          </w:tcPr>
+          <w:p>
+            <w:pPr>
+              <w:widowControl/>
+              <w:jc w:val="center"/>
+              <w:rPr>
+                <w:rFonts w:ascii="Times New Roman" w:eastAsia="標楷體" w:hAnsi="Times New Roman" w:cs="Times New Roman" w:hint="eastAsia"/>
+              </w:rPr>
+            </w:pPr>
+            <w:r>
+              <w:rPr>
+                <w:rFonts w:ascii="Times New Roman" w:eastAsia="標楷體" w:hAnsi="Times New Roman" w:cs="Times New Roman" w:hint="eastAsia"/>
+              </w:rPr>
+              <w:t>2</w:t>
+            </w:r>
+            <w:r>
+              <w:rPr>
+                <w:rFonts w:ascii="Times New Roman" w:eastAsia="標楷體" w:hAnsi="Times New Roman" w:cs="Times New Roman"/>
+              </w:rPr>
+              <w:t>1.1487</w:t>
+            </w:r>
+          </w:p>
+        </w:tc>
+      </w:tr>
+      <w:tr>
+        <w:tc>
+          <w:tcPr>
+            <w:tcW w:w="2074" w:type="dxa"/>
+          </w:tcPr>
+          <w:p>
+            <w:pPr>
+              <w:widowControl/>
+              <w:jc w:val="center"/>
+              <w:rPr>
+                <w:rFonts w:ascii="Times New Roman" w:eastAsia="標楷體" w:hAnsi="Times New Roman" w:cs="Times New Roman" w:hint="eastAsia"/>
+              </w:rPr>
+            </w:pPr>
+            <w:r>
+              <w:rPr>
+                <w:rFonts w:ascii="Times New Roman" w:eastAsia="標楷體" w:hAnsi="Times New Roman" w:cs="Times New Roman"/>
+              </w:rPr>
+              <w:t>7x7</w:t>
+            </w:r>
+          </w:p>
+        </w:tc>
+        <w:tc>
+          <w:tcPr>
+            <w:tcW w:w="2074" w:type="dxa"/>
+          </w:tcPr>
+          <w:p>
+            <w:pPr>
+              <w:widowControl/>
+              <w:jc w:val="center"/>
+              <w:rPr>
+                <w:rFonts w:ascii="Times New Roman" w:eastAsia="標楷體" w:hAnsi="Times New Roman" w:cs="Times New Roman" w:hint="eastAsia"/>
+              </w:rPr>
+            </w:pPr>
+            <w:r>
+              <w:rPr>
+                <w:rFonts w:ascii="Times New Roman" w:eastAsia="標楷體" w:hAnsi="Times New Roman" w:cs="Times New Roman" w:hint="eastAsia"/>
+              </w:rPr>
+              <w:t>8</w:t>
+            </w:r>
+          </w:p>
+        </w:tc>
+        <w:tc>
+          <w:tcPr>
+            <w:tcW w:w="2074" w:type="dxa"/>
+          </w:tcPr>
+          <w:p>
+            <w:pPr>
+              <w:widowControl/>
+              <w:jc w:val="center"/>
+              <w:rPr>
+                <w:rFonts w:ascii="Times New Roman" w:eastAsia="標楷體" w:hAnsi="Times New Roman" w:cs="Times New Roman" w:hint="eastAsia"/>
+              </w:rPr>
+            </w:pPr>
+            <w:r>
+              <w:rPr>
+                <w:rFonts w:ascii="Times New Roman" w:eastAsia="標楷體" w:hAnsi="Times New Roman" w:cs="Times New Roman" w:hint="eastAsia"/>
+              </w:rPr>
+              <w:t>1.2499</w:t>
+            </w:r>
+          </w:p>
+        </w:tc>
+        <w:tc>
+          <w:tcPr>
+            <w:tcW w:w="2074" w:type="dxa"/>
+          </w:tcPr>
+          <w:p>
+            <w:pPr>
+              <w:widowControl/>
+              <w:jc w:val="center"/>
+              <w:rPr>
+                <w:rFonts w:ascii="Times New Roman" w:eastAsia="標楷體" w:hAnsi="Times New Roman" w:cs="Times New Roman" w:hint="eastAsia"/>
+              </w:rPr>
+            </w:pPr>
+            <w:r>
+              <w:rPr>
+                <w:rFonts w:ascii="Times New Roman" w:eastAsia="標楷體" w:hAnsi="Times New Roman" w:cs="Times New Roman" w:hint="eastAsia"/>
+              </w:rPr>
+              <w:t>1</w:t>
+            </w:r>
+            <w:r>
+              <w:rPr>
+                <w:rFonts w:ascii="Times New Roman" w:eastAsia="標楷體" w:hAnsi="Times New Roman" w:cs="Times New Roman"/>
+              </w:rPr>
+              <w:t>1.</w:t>
+            </w:r>
+            <w:r>
+              <w:rPr>
+                <w:rFonts w:ascii="Times New Roman" w:eastAsia="標楷體" w:hAnsi="Times New Roman" w:cs="Times New Roman" w:hint="eastAsia"/>
+              </w:rPr>
+              <w:t>1699</w:t>
+            </w:r>
+          </w:p>
+        </w:tc>
+      </w:tr>
+    </w:tbl>
+    <w:p>
+      <w:pPr>
+        <w:widowControl/>
+        <w:rPr>
+          <w:rFonts w:ascii="Times New Roman" w:eastAsia="標楷體" w:hAnsi="Times New Roman" w:cs="Times New Roman"/>
+        </w:rPr>
+      </w:pPr>
+    </w:p>
+    <w:p>
+      <w:pPr>
+        <w:jc w:val="center"/>
+        <w:rPr>
+          <w:rFonts w:ascii="Times New Roman" w:eastAsia="標楷體" w:hAnsi="Times New Roman" w:cs="Times New Roman" w:hint="eastAsia"/>
+        </w:rPr>
+      </w:pPr>
+      <w:r>
+        <w:rPr>
+          <w:rFonts w:ascii="Times New Roman" w:eastAsia="標楷體" w:hAnsi="Times New Roman" w:cs="Times New Roman"/>
+        </w:rPr>
+        <w:t>Morphology</w:t>
+      </w:r>
+      <w:r>
+        <w:rPr>
+          <w:rFonts w:ascii="Times New Roman" w:eastAsia="標楷體" w:hAnsi="Times New Roman" w:cs="Times New Roman" w:hint="eastAsia"/>
+        </w:rPr>
+        <w:t xml:space="preserve"> </w:t>
+      </w:r>
+      <w:r>
+        <w:rPr>
+          <w:rFonts w:ascii="Times New Roman" w:eastAsia="標楷體" w:hAnsi="Times New Roman" w:cs="Times New Roman"/>
+        </w:rPr>
+        <w:t xml:space="preserve">with </w:t>
+      </w:r>
+      <w:r>
+        <w:rPr>
+          <w:rFonts w:ascii="Times New Roman" w:eastAsia="標楷體" w:hAnsi="Times New Roman" w:cs="Times New Roman"/>
+        </w:rPr>
+        <w:t>9</w:t>
+      </w:r>
+      <w:r>
+        <w:rPr>
+          <w:rFonts w:ascii="Times New Roman" w:eastAsia="標楷體" w:hAnsi="Times New Roman" w:cs="Times New Roman"/>
+        </w:rPr>
+        <w:t>x</w:t>
+      </w:r>
+      <w:r>
+        <w:rPr>
+          <w:rFonts w:ascii="Times New Roman" w:eastAsia="標楷體" w:hAnsi="Times New Roman" w:cs="Times New Roman"/>
+        </w:rPr>
+        <w:t>9</w:t>
+      </w:r>
+      <w:r>
+        <w:rPr>
+          <w:rFonts w:ascii="Times New Roman" w:eastAsia="標楷體" w:hAnsi="Times New Roman" w:cs="Times New Roman"/>
+        </w:rPr>
+        <w:t xml:space="preserve"> Kernel Using</w:t>
+      </w:r>
+      <w:r>
+        <w:rPr>
+          <w:rFonts w:ascii="Times New Roman" w:eastAsia="標楷體" w:hAnsi="Times New Roman" w:cs="Times New Roman"/>
+        </w:rPr>
+        <w:t xml:space="preserve"> Open Operation Running 100</w:t>
+      </w:r>
+      <w:r>
+        <w:rPr>
+          <w:rFonts w:ascii="Times New Roman" w:eastAsia="標楷體" w:hAnsi="Times New Roman" w:cs="Times New Roman" w:hint="eastAsia"/>
+        </w:rPr>
+        <w:t>0</w:t>
+      </w:r>
+      <w:r>
+        <w:rPr>
+          <w:rFonts w:ascii="Times New Roman" w:eastAsia="標楷體" w:hAnsi="Times New Roman" w:cs="Times New Roman"/>
+        </w:rPr>
+        <w:t>0 time</w:t>
+      </w:r>
+    </w:p>
+    <w:tbl>
+      <w:tblPr>
+        <w:tblStyle w:val="a3"/>
+        <w:tblW w:w="0" w:type="auto"/>
+        <w:tblLook w:val="04A0" w:firstRow="1" w:lastRow="0" w:firstColumn="1" w:lastColumn="0" w:noHBand="0" w:noVBand="1"/>
+      </w:tblPr>
+      <w:tblGrid>
+        <w:gridCol w:w="2074"/>
+        <w:gridCol w:w="2074"/>
+        <w:gridCol w:w="2074"/>
+        <w:gridCol w:w="2074"/>
+      </w:tblGrid>
+      <w:tr>
+        <w:tc>
+          <w:tcPr>
+            <w:tcW w:w="2074" w:type="dxa"/>
+          </w:tcPr>
+          <w:p>
+            <w:pPr>
+              <w:widowControl/>
+              <w:jc w:val="center"/>
+              <w:rPr>
+                <w:rFonts w:ascii="Times New Roman" w:eastAsia="標楷體" w:hAnsi="Times New Roman" w:cs="Times New Roman" w:hint="eastAsia"/>
+              </w:rPr>
+            </w:pPr>
+            <w:r>
+              <w:rPr>
+                <w:rFonts w:ascii="Times New Roman" w:eastAsia="標楷體" w:hAnsi="Times New Roman" w:cs="Times New Roman"/>
+              </w:rPr>
+              <w:t>Kernel</w:t>
+            </w:r>
+          </w:p>
+        </w:tc>
+        <w:tc>
+          <w:tcPr>
+            <w:tcW w:w="2074" w:type="dxa"/>
+          </w:tcPr>
+          <w:p>
+            <w:pPr>
+              <w:widowControl/>
+              <w:jc w:val="center"/>
+              <w:rPr>
+                <w:rFonts w:ascii="Times New Roman" w:eastAsia="標楷體" w:hAnsi="Times New Roman" w:cs="Times New Roman" w:hint="eastAsia"/>
+              </w:rPr>
+            </w:pPr>
+            <w:r>
+              <w:rPr>
+                <w:rFonts w:ascii="Times New Roman" w:eastAsia="標楷體" w:hAnsi="Times New Roman" w:cs="Times New Roman" w:hint="eastAsia"/>
+              </w:rPr>
+              <w:t>Threads</w:t>
+            </w:r>
+          </w:p>
+        </w:tc>
+        <w:tc>
+          <w:tcPr>
+            <w:tcW w:w="2074" w:type="dxa"/>
+          </w:tcPr>
+          <w:p>
+            <w:pPr>
+              <w:widowControl/>
+              <w:jc w:val="center"/>
+              <w:rPr>
+                <w:rFonts w:ascii="Times New Roman" w:eastAsia="標楷體" w:hAnsi="Times New Roman" w:cs="Times New Roman" w:hint="eastAsia"/>
+              </w:rPr>
+            </w:pPr>
+            <w:r>
+              <w:rPr>
+                <w:rFonts w:ascii="Times New Roman" w:eastAsia="標楷體" w:hAnsi="Times New Roman" w:cs="Times New Roman"/>
+              </w:rPr>
+              <w:t>Using AVX (s)</w:t>
+            </w:r>
+          </w:p>
+        </w:tc>
+        <w:tc>
+          <w:tcPr>
+            <w:tcW w:w="2074" w:type="dxa"/>
+          </w:tcPr>
+          <w:p>
+            <w:pPr>
+              <w:widowControl/>
+              <w:jc w:val="center"/>
+              <w:rPr>
+                <w:rFonts w:ascii="Times New Roman" w:eastAsia="標楷體" w:hAnsi="Times New Roman" w:cs="Times New Roman" w:hint="eastAsia"/>
+              </w:rPr>
+            </w:pPr>
+            <w:r>
+              <w:rPr>
+                <w:rFonts w:ascii="Times New Roman" w:eastAsia="標楷體" w:hAnsi="Times New Roman" w:cs="Times New Roman"/>
+              </w:rPr>
+              <w:t>Without AVX (s)</w:t>
+            </w:r>
+          </w:p>
+        </w:tc>
+      </w:tr>
+      <w:tr>
+        <w:tc>
+          <w:tcPr>
+            <w:tcW w:w="2074" w:type="dxa"/>
+          </w:tcPr>
+          <w:p>
+            <w:pPr>
+              <w:widowControl/>
+              <w:jc w:val="center"/>
+              <w:rPr>
+                <w:rFonts w:ascii="Times New Roman" w:eastAsia="標楷體" w:hAnsi="Times New Roman" w:cs="Times New Roman" w:hint="eastAsia"/>
+              </w:rPr>
+            </w:pPr>
+            <w:r>
+              <w:rPr>
+                <w:rFonts w:ascii="Times New Roman" w:eastAsia="標楷體" w:hAnsi="Times New Roman" w:cs="Times New Roman" w:hint="eastAsia"/>
+              </w:rPr>
+              <w:t>9</w:t>
+            </w:r>
+            <w:r>
+              <w:rPr>
+                <w:rFonts w:ascii="Times New Roman" w:eastAsia="標楷體" w:hAnsi="Times New Roman" w:cs="Times New Roman"/>
+              </w:rPr>
+              <w:t>x9</w:t>
+            </w:r>
+          </w:p>
+        </w:tc>
+        <w:tc>
+          <w:tcPr>
+            <w:tcW w:w="2074" w:type="dxa"/>
+          </w:tcPr>
+          <w:p>
+            <w:pPr>
+              <w:widowControl/>
+              <w:jc w:val="center"/>
+              <w:rPr>
+                <w:rFonts w:ascii="Times New Roman" w:eastAsia="標楷體" w:hAnsi="Times New Roman" w:cs="Times New Roman" w:hint="eastAsia"/>
+              </w:rPr>
+            </w:pPr>
+            <w:r>
+              <w:rPr>
+                <w:rFonts w:ascii="Times New Roman" w:eastAsia="標楷體" w:hAnsi="Times New Roman" w:cs="Times New Roman" w:hint="eastAsia"/>
+              </w:rPr>
+              <w:t>1</w:t>
+            </w:r>
+          </w:p>
+        </w:tc>
+        <w:tc>
+          <w:tcPr>
+            <w:tcW w:w="2074" w:type="dxa"/>
+          </w:tcPr>
+          <w:p>
+            <w:pPr>
+              <w:widowControl/>
+              <w:jc w:val="center"/>
+              <w:rPr>
+                <w:rFonts w:ascii="Times New Roman" w:eastAsia="標楷體" w:hAnsi="Times New Roman" w:cs="Times New Roman" w:hint="eastAsia"/>
+              </w:rPr>
+            </w:pPr>
+            <w:r>
+              <w:rPr>
+                <w:rFonts w:ascii="Times New Roman" w:eastAsia="標楷體" w:hAnsi="Times New Roman" w:cs="Times New Roman" w:hint="eastAsia"/>
+              </w:rPr>
+              <w:t>5</w:t>
+            </w:r>
+            <w:r>
+              <w:rPr>
+                <w:rFonts w:ascii="Times New Roman" w:eastAsia="標楷體" w:hAnsi="Times New Roman" w:cs="Times New Roman"/>
+              </w:rPr>
+              <w:t>.5313</w:t>
+            </w:r>
+          </w:p>
+        </w:tc>
+        <w:tc>
+          <w:tcPr>
+            <w:tcW w:w="2074" w:type="dxa"/>
+          </w:tcPr>
+          <w:p>
+            <w:pPr>
+              <w:widowControl/>
+              <w:jc w:val="center"/>
+              <w:rPr>
+                <w:rFonts w:ascii="Times New Roman" w:eastAsia="標楷體" w:hAnsi="Times New Roman" w:cs="Times New Roman" w:hint="eastAsia"/>
+              </w:rPr>
+            </w:pPr>
+            <w:r>
+              <w:rPr>
+                <w:rFonts w:ascii="Times New Roman" w:eastAsia="標楷體" w:hAnsi="Times New Roman" w:cs="Times New Roman" w:hint="eastAsia"/>
+              </w:rPr>
+              <w:t>9</w:t>
+            </w:r>
+            <w:r>
+              <w:rPr>
+                <w:rFonts w:ascii="Times New Roman" w:eastAsia="標楷體" w:hAnsi="Times New Roman" w:cs="Times New Roman"/>
+              </w:rPr>
+              <w:t>3.0841</w:t>
+            </w:r>
+          </w:p>
+        </w:tc>
+      </w:tr>
+      <w:tr>
+        <w:tc>
+          <w:tcPr>
+            <w:tcW w:w="2074" w:type="dxa"/>
+          </w:tcPr>
+          <w:p>
+            <w:pPr>
+              <w:widowControl/>
+              <w:jc w:val="center"/>
+              <w:rPr>
+                <w:rFonts w:ascii="Times New Roman" w:eastAsia="標楷體" w:hAnsi="Times New Roman" w:cs="Times New Roman" w:hint="eastAsia"/>
+              </w:rPr>
+            </w:pPr>
+            <w:r>
+              <w:rPr>
+                <w:rFonts w:ascii="Times New Roman" w:eastAsia="標楷體" w:hAnsi="Times New Roman" w:cs="Times New Roman" w:hint="eastAsia"/>
+              </w:rPr>
+              <w:t>9</w:t>
+            </w:r>
+            <w:r>
+              <w:rPr>
+                <w:rFonts w:ascii="Times New Roman" w:eastAsia="標楷體" w:hAnsi="Times New Roman" w:cs="Times New Roman"/>
+              </w:rPr>
+              <w:t>x9</w:t>
+            </w:r>
+          </w:p>
+        </w:tc>
+        <w:tc>
+          <w:tcPr>
+            <w:tcW w:w="2074" w:type="dxa"/>
+          </w:tcPr>
+          <w:p>
+            <w:pPr>
+              <w:widowControl/>
+              <w:jc w:val="center"/>
+              <w:rPr>
+                <w:rFonts w:ascii="Times New Roman" w:eastAsia="標楷體" w:hAnsi="Times New Roman" w:cs="Times New Roman" w:hint="eastAsia"/>
+              </w:rPr>
+            </w:pPr>
+            <w:r>
+              <w:rPr>
+                <w:rFonts w:ascii="Times New Roman" w:eastAsia="標楷體" w:hAnsi="Times New Roman" w:cs="Times New Roman" w:hint="eastAsia"/>
+              </w:rPr>
+              <w:t>2</w:t>
+            </w:r>
+          </w:p>
+        </w:tc>
+        <w:tc>
+          <w:tcPr>
+            <w:tcW w:w="2074" w:type="dxa"/>
+          </w:tcPr>
+          <w:p>
+            <w:pPr>
+              <w:widowControl/>
+              <w:jc w:val="center"/>
+              <w:rPr>
+                <w:rFonts w:ascii="Times New Roman" w:eastAsia="標楷體" w:hAnsi="Times New Roman" w:cs="Times New Roman" w:hint="eastAsia"/>
+              </w:rPr>
+            </w:pPr>
+            <w:r>
+              <w:rPr>
+                <w:rFonts w:ascii="Times New Roman" w:eastAsia="標楷體" w:hAnsi="Times New Roman" w:cs="Times New Roman" w:hint="eastAsia"/>
+              </w:rPr>
+              <w:t>2</w:t>
+            </w:r>
+            <w:r>
+              <w:rPr>
+                <w:rFonts w:ascii="Times New Roman" w:eastAsia="標楷體" w:hAnsi="Times New Roman" w:cs="Times New Roman"/>
+              </w:rPr>
+              <w:t>.1634</w:t>
+            </w:r>
+          </w:p>
+        </w:tc>
+        <w:tc>
+          <w:tcPr>
+            <w:tcW w:w="2074" w:type="dxa"/>
+          </w:tcPr>
+          <w:p>
+            <w:pPr>
+              <w:widowControl/>
+              <w:jc w:val="center"/>
+              <w:rPr>
+                <w:rFonts w:ascii="Times New Roman" w:eastAsia="標楷體" w:hAnsi="Times New Roman" w:cs="Times New Roman" w:hint="eastAsia"/>
+              </w:rPr>
+            </w:pPr>
+            <w:r>
+              <w:rPr>
+                <w:rFonts w:ascii="Times New Roman" w:eastAsia="標楷體" w:hAnsi="Times New Roman" w:cs="Times New Roman" w:hint="eastAsia"/>
+              </w:rPr>
+              <w:t>4</w:t>
+            </w:r>
+            <w:r>
+              <w:rPr>
+                <w:rFonts w:ascii="Times New Roman" w:eastAsia="標楷體" w:hAnsi="Times New Roman" w:cs="Times New Roman"/>
+              </w:rPr>
+              <w:t>2.6421</w:t>
+            </w:r>
+          </w:p>
+        </w:tc>
+      </w:tr>
+      <w:tr>
+        <w:tc>
+          <w:tcPr>
+            <w:tcW w:w="2074" w:type="dxa"/>
+          </w:tcPr>
+          <w:p>
+            <w:pPr>
+              <w:widowControl/>
+              <w:jc w:val="center"/>
+              <w:rPr>
+                <w:rFonts w:ascii="Times New Roman" w:eastAsia="標楷體" w:hAnsi="Times New Roman" w:cs="Times New Roman" w:hint="eastAsia"/>
+              </w:rPr>
+            </w:pPr>
+            <w:r>
+              <w:rPr>
+                <w:rFonts w:ascii="Times New Roman" w:eastAsia="標楷體" w:hAnsi="Times New Roman" w:cs="Times New Roman" w:hint="eastAsia"/>
+              </w:rPr>
+              <w:t>9</w:t>
+            </w:r>
+            <w:r>
+              <w:rPr>
+                <w:rFonts w:ascii="Times New Roman" w:eastAsia="標楷體" w:hAnsi="Times New Roman" w:cs="Times New Roman"/>
+              </w:rPr>
+              <w:t>x9</w:t>
+            </w:r>
+          </w:p>
+        </w:tc>
+        <w:tc>
+          <w:tcPr>
+            <w:tcW w:w="2074" w:type="dxa"/>
+          </w:tcPr>
+          <w:p>
+            <w:pPr>
+              <w:widowControl/>
+              <w:jc w:val="center"/>
+              <w:rPr>
+                <w:rFonts w:ascii="Times New Roman" w:eastAsia="標楷體" w:hAnsi="Times New Roman" w:cs="Times New Roman" w:hint="eastAsia"/>
+              </w:rPr>
+            </w:pPr>
+            <w:r>
+              <w:rPr>
+                <w:rFonts w:ascii="Times New Roman" w:eastAsia="標楷體" w:hAnsi="Times New Roman" w:cs="Times New Roman" w:hint="eastAsia"/>
+              </w:rPr>
+              <w:t>4</w:t>
+            </w:r>
+          </w:p>
+        </w:tc>
+        <w:tc>
+          <w:tcPr>
+            <w:tcW w:w="2074" w:type="dxa"/>
+          </w:tcPr>
+          <w:p>
+            <w:pPr>
+              <w:widowControl/>
+              <w:jc w:val="center"/>
+              <w:rPr>
+                <w:rFonts w:ascii="Times New Roman" w:eastAsia="標楷體" w:hAnsi="Times New Roman" w:cs="Times New Roman" w:hint="eastAsia"/>
+              </w:rPr>
+            </w:pPr>
+            <w:r>
+              <w:rPr>
+                <w:rFonts w:ascii="Times New Roman" w:eastAsia="標楷體" w:hAnsi="Times New Roman" w:cs="Times New Roman" w:hint="eastAsia"/>
+              </w:rPr>
+              <w:t>1</w:t>
+            </w:r>
+            <w:r>
+              <w:rPr>
+                <w:rFonts w:ascii="Times New Roman" w:eastAsia="標楷體" w:hAnsi="Times New Roman" w:cs="Times New Roman"/>
+              </w:rPr>
+              <w:t>.744</w:t>
+            </w:r>
+            <w:r>
+              <w:rPr>
+                <w:rFonts w:ascii="Times New Roman" w:eastAsia="標楷體" w:hAnsi="Times New Roman" w:cs="Times New Roman" w:hint="eastAsia"/>
+              </w:rPr>
+              <w:t>4</w:t>
+            </w:r>
+          </w:p>
+        </w:tc>
+        <w:tc>
+          <w:tcPr>
+            <w:tcW w:w="2074" w:type="dxa"/>
+          </w:tcPr>
+          <w:p>
+            <w:pPr>
+              <w:widowControl/>
+              <w:jc w:val="center"/>
+              <w:rPr>
+                <w:rFonts w:ascii="Times New Roman" w:eastAsia="標楷體" w:hAnsi="Times New Roman" w:cs="Times New Roman" w:hint="eastAsia"/>
+              </w:rPr>
+            </w:pPr>
+            <w:r>
+              <w:rPr>
+                <w:rFonts w:ascii="Times New Roman" w:eastAsia="標楷體" w:hAnsi="Times New Roman" w:cs="Times New Roman" w:hint="eastAsia"/>
+              </w:rPr>
+              <w:t>2</w:t>
+            </w:r>
+            <w:r>
+              <w:rPr>
+                <w:rFonts w:ascii="Times New Roman" w:eastAsia="標楷體" w:hAnsi="Times New Roman" w:cs="Times New Roman"/>
+              </w:rPr>
+              <w:t>6.9202</w:t>
+            </w:r>
+          </w:p>
+        </w:tc>
+      </w:tr>
+      <w:tr>
+        <w:tc>
+          <w:tcPr>
+            <w:tcW w:w="2074" w:type="dxa"/>
+          </w:tcPr>
+          <w:p>
+            <w:pPr>
+              <w:widowControl/>
+              <w:jc w:val="center"/>
+              <w:rPr>
+                <w:rFonts w:ascii="Times New Roman" w:eastAsia="標楷體" w:hAnsi="Times New Roman" w:cs="Times New Roman" w:hint="eastAsia"/>
+              </w:rPr>
+            </w:pPr>
+            <w:r>
+              <w:rPr>
+                <w:rFonts w:ascii="Times New Roman" w:eastAsia="標楷體" w:hAnsi="Times New Roman" w:cs="Times New Roman" w:hint="eastAsia"/>
+              </w:rPr>
+              <w:t>9</w:t>
+            </w:r>
+            <w:r>
+              <w:rPr>
+                <w:rFonts w:ascii="Times New Roman" w:eastAsia="標楷體" w:hAnsi="Times New Roman" w:cs="Times New Roman"/>
+              </w:rPr>
+              <w:t>x9</w:t>
+            </w:r>
+          </w:p>
+        </w:tc>
+        <w:tc>
+          <w:tcPr>
+            <w:tcW w:w="2074" w:type="dxa"/>
+          </w:tcPr>
+          <w:p>
+            <w:pPr>
+              <w:widowControl/>
+              <w:jc w:val="center"/>
+              <w:rPr>
+                <w:rFonts w:ascii="Times New Roman" w:eastAsia="標楷體" w:hAnsi="Times New Roman" w:cs="Times New Roman" w:hint="eastAsia"/>
+              </w:rPr>
+            </w:pPr>
+            <w:r>
+              <w:rPr>
+                <w:rFonts w:ascii="Times New Roman" w:eastAsia="標楷體" w:hAnsi="Times New Roman" w:cs="Times New Roman" w:hint="eastAsia"/>
+              </w:rPr>
+              <w:t>8</w:t>
+            </w:r>
+          </w:p>
+        </w:tc>
+        <w:tc>
+          <w:tcPr>
+            <w:tcW w:w="2074" w:type="dxa"/>
+          </w:tcPr>
+          <w:p>
+            <w:pPr>
+              <w:widowControl/>
+              <w:jc w:val="center"/>
+              <w:rPr>
+                <w:rFonts w:ascii="Times New Roman" w:eastAsia="標楷體" w:hAnsi="Times New Roman" w:cs="Times New Roman" w:hint="eastAsia"/>
+              </w:rPr>
+            </w:pPr>
+            <w:r>
+              <w:rPr>
+                <w:rFonts w:ascii="Times New Roman" w:eastAsia="標楷體" w:hAnsi="Times New Roman" w:cs="Times New Roman" w:hint="eastAsia"/>
+              </w:rPr>
+              <w:t>1</w:t>
+            </w:r>
+            <w:r>
+              <w:rPr>
+                <w:rFonts w:ascii="Times New Roman" w:eastAsia="標楷體" w:hAnsi="Times New Roman" w:cs="Times New Roman"/>
+              </w:rPr>
+              <w:t>.4716</w:t>
+            </w:r>
+          </w:p>
+        </w:tc>
+        <w:tc>
+          <w:tcPr>
+            <w:tcW w:w="2074" w:type="dxa"/>
+          </w:tcPr>
+          <w:p>
+            <w:pPr>
+              <w:widowControl/>
+              <w:jc w:val="center"/>
+              <w:rPr>
+                <w:rFonts w:ascii="Times New Roman" w:eastAsia="標楷體" w:hAnsi="Times New Roman" w:cs="Times New Roman" w:hint="eastAsia"/>
+              </w:rPr>
+            </w:pPr>
+            <w:r>
+              <w:rPr>
+                <w:rFonts w:ascii="Times New Roman" w:eastAsia="標楷體" w:hAnsi="Times New Roman" w:cs="Times New Roman" w:hint="eastAsia"/>
+              </w:rPr>
+              <w:t>1</w:t>
+            </w:r>
+            <w:r>
+              <w:rPr>
+                <w:rFonts w:ascii="Times New Roman" w:eastAsia="標楷體" w:hAnsi="Times New Roman" w:cs="Times New Roman"/>
+              </w:rPr>
+              <w:t>7.2203</w:t>
+            </w:r>
+          </w:p>
+        </w:tc>
+      </w:tr>
+    </w:tbl>
+    <w:p>
+      <w:pPr>
+        <w:widowControl/>
+        <w:rPr>
+          <w:rFonts w:ascii="Times New Roman" w:eastAsia="標楷體" w:hAnsi="Times New Roman" w:cs="Times New Roman"/>
+        </w:rPr>
+      </w:pPr>
+    </w:p>
+    <w:p>
+      <w:pPr>
+        <w:jc w:val="center"/>
+        <w:rPr>
+          <w:rFonts w:ascii="Times New Roman" w:eastAsia="標楷體" w:hAnsi="Times New Roman" w:cs="Times New Roman" w:hint="eastAsia"/>
+        </w:rPr>
+      </w:pPr>
+      <w:r>
+        <w:rPr>
+          <w:rFonts w:ascii="Times New Roman" w:eastAsia="標楷體" w:hAnsi="Times New Roman" w:cs="Times New Roman"/>
+        </w:rPr>
+        <w:t>Morphology</w:t>
+      </w:r>
+      <w:r>
+        <w:rPr>
+          <w:rFonts w:ascii="Times New Roman" w:eastAsia="標楷體" w:hAnsi="Times New Roman" w:cs="Times New Roman" w:hint="eastAsia"/>
+        </w:rPr>
+        <w:t xml:space="preserve"> </w:t>
+      </w:r>
+      <w:r>
+        <w:rPr>
+          <w:rFonts w:ascii="Times New Roman" w:eastAsia="標楷體" w:hAnsi="Times New Roman" w:cs="Times New Roman"/>
+        </w:rPr>
+        <w:t xml:space="preserve">with </w:t>
+      </w:r>
+      <w:r>
+        <w:rPr>
+          <w:rFonts w:ascii="Times New Roman" w:eastAsia="標楷體" w:hAnsi="Times New Roman" w:cs="Times New Roman"/>
+        </w:rPr>
+        <w:t>9</w:t>
+      </w:r>
+      <w:r>
+        <w:rPr>
+          <w:rFonts w:ascii="Times New Roman" w:eastAsia="標楷體" w:hAnsi="Times New Roman" w:cs="Times New Roman"/>
+        </w:rPr>
+        <w:t>x</w:t>
+      </w:r>
+      <w:r>
+        <w:rPr>
+          <w:rFonts w:ascii="Times New Roman" w:eastAsia="標楷體" w:hAnsi="Times New Roman" w:cs="Times New Roman"/>
+        </w:rPr>
+        <w:t>9</w:t>
+      </w:r>
+      <w:r>
+        <w:rPr>
+          <w:rFonts w:ascii="Times New Roman" w:eastAsia="標楷體" w:hAnsi="Times New Roman" w:cs="Times New Roman"/>
+        </w:rPr>
+        <w:t xml:space="preserve"> Kernel Using</w:t>
+      </w:r>
+      <w:r>
+        <w:rPr>
+          <w:rFonts w:ascii="Times New Roman" w:eastAsia="標楷體" w:hAnsi="Times New Roman" w:cs="Times New Roman"/>
+        </w:rPr>
+        <w:t xml:space="preserve"> </w:t>
+      </w:r>
+      <w:r>
+        <w:rPr>
+          <w:rFonts w:ascii="Times New Roman" w:eastAsia="標楷體" w:hAnsi="Times New Roman" w:cs="Times New Roman"/>
+        </w:rPr>
+        <w:t>Close</w:t>
+      </w:r>
+      <w:r>
+        <w:rPr>
+          <w:rFonts w:ascii="Times New Roman" w:eastAsia="標楷體" w:hAnsi="Times New Roman" w:cs="Times New Roman"/>
+        </w:rPr>
+        <w:t xml:space="preserve"> Operation Running 100</w:t>
+      </w:r>
+      <w:r>
+        <w:rPr>
+          <w:rFonts w:ascii="Times New Roman" w:eastAsia="標楷體" w:hAnsi="Times New Roman" w:cs="Times New Roman" w:hint="eastAsia"/>
+        </w:rPr>
+        <w:t>0</w:t>
+      </w:r>
+      <w:r>
+        <w:rPr>
+          <w:rFonts w:ascii="Times New Roman" w:eastAsia="標楷體" w:hAnsi="Times New Roman" w:cs="Times New Roman"/>
+        </w:rPr>
+        <w:t>0 time</w:t>
+      </w:r>
+    </w:p>
+    <w:tbl>
+      <w:tblPr>
+        <w:tblStyle w:val="a3"/>
+        <w:tblW w:w="0" w:type="auto"/>
+        <w:tblLook w:val="04A0" w:firstRow="1" w:lastRow="0" w:firstColumn="1" w:lastColumn="0" w:noHBand="0" w:noVBand="1"/>
+      </w:tblPr>
+      <w:tblGrid>
+        <w:gridCol w:w="2074"/>
+        <w:gridCol w:w="2074"/>
+        <w:gridCol w:w="2074"/>
+        <w:gridCol w:w="2074"/>
+      </w:tblGrid>
+      <w:tr>
+        <w:tc>
+          <w:tcPr>
+            <w:tcW w:w="2074" w:type="dxa"/>
+          </w:tcPr>
+          <w:p>
+            <w:pPr>
+              <w:widowControl/>
+              <w:jc w:val="center"/>
+              <w:rPr>
+                <w:rFonts w:ascii="Times New Roman" w:eastAsia="標楷體" w:hAnsi="Times New Roman" w:cs="Times New Roman" w:hint="eastAsia"/>
+              </w:rPr>
+            </w:pPr>
+            <w:r>
+              <w:rPr>
+                <w:rFonts w:ascii="Times New Roman" w:eastAsia="標楷體" w:hAnsi="Times New Roman" w:cs="Times New Roman"/>
+              </w:rPr>
+              <w:t>Kernel</w:t>
+            </w:r>
+          </w:p>
+        </w:tc>
+        <w:tc>
+          <w:tcPr>
+            <w:tcW w:w="2074" w:type="dxa"/>
+          </w:tcPr>
+          <w:p>
+            <w:pPr>
+              <w:widowControl/>
+              <w:jc w:val="center"/>
+              <w:rPr>
+                <w:rFonts w:ascii="Times New Roman" w:eastAsia="標楷體" w:hAnsi="Times New Roman" w:cs="Times New Roman" w:hint="eastAsia"/>
+              </w:rPr>
+            </w:pPr>
+            <w:r>
+              <w:rPr>
+                <w:rFonts w:ascii="Times New Roman" w:eastAsia="標楷體" w:hAnsi="Times New Roman" w:cs="Times New Roman" w:hint="eastAsia"/>
+              </w:rPr>
+              <w:t>Threads</w:t>
+            </w:r>
+          </w:p>
+        </w:tc>
+        <w:tc>
+          <w:tcPr>
+            <w:tcW w:w="2074" w:type="dxa"/>
+          </w:tcPr>
+          <w:p>
+            <w:pPr>
+              <w:widowControl/>
+              <w:jc w:val="center"/>
+              <w:rPr>
+                <w:rFonts w:ascii="Times New Roman" w:eastAsia="標楷體" w:hAnsi="Times New Roman" w:cs="Times New Roman" w:hint="eastAsia"/>
+              </w:rPr>
+            </w:pPr>
+            <w:r>
+              <w:rPr>
+                <w:rFonts w:ascii="Times New Roman" w:eastAsia="標楷體" w:hAnsi="Times New Roman" w:cs="Times New Roman"/>
+              </w:rPr>
+              <w:t>Using AVX (s)</w:t>
+            </w:r>
+          </w:p>
+        </w:tc>
+        <w:tc>
+          <w:tcPr>
+            <w:tcW w:w="2074" w:type="dxa"/>
+          </w:tcPr>
+          <w:p>
+            <w:pPr>
+              <w:widowControl/>
+              <w:jc w:val="center"/>
+              <w:rPr>
+                <w:rFonts w:ascii="Times New Roman" w:eastAsia="標楷體" w:hAnsi="Times New Roman" w:cs="Times New Roman" w:hint="eastAsia"/>
+              </w:rPr>
+            </w:pPr>
+            <w:r>
+              <w:rPr>
+                <w:rFonts w:ascii="Times New Roman" w:eastAsia="標楷體" w:hAnsi="Times New Roman" w:cs="Times New Roman"/>
+              </w:rPr>
+              <w:t>Without AVX (s)</w:t>
+            </w:r>
+          </w:p>
+        </w:tc>
+      </w:tr>
+      <w:tr>
+        <w:tc>
+          <w:tcPr>
+            <w:tcW w:w="2074" w:type="dxa"/>
+          </w:tcPr>
+          <w:p>
+            <w:pPr>
+              <w:widowControl/>
+              <w:jc w:val="center"/>
+              <w:rPr>
+                <w:rFonts w:ascii="Times New Roman" w:eastAsia="標楷體" w:hAnsi="Times New Roman" w:cs="Times New Roman" w:hint="eastAsia"/>
+              </w:rPr>
+            </w:pPr>
+            <w:r>
+              <w:rPr>
+                <w:rFonts w:ascii="Times New Roman" w:eastAsia="標楷體" w:hAnsi="Times New Roman" w:cs="Times New Roman" w:hint="eastAsia"/>
+              </w:rPr>
+              <w:t>9</w:t>
+            </w:r>
+            <w:r>
+              <w:rPr>
+                <w:rFonts w:ascii="Times New Roman" w:eastAsia="標楷體" w:hAnsi="Times New Roman" w:cs="Times New Roman"/>
+              </w:rPr>
+              <w:t>x9</w:t>
+            </w:r>
+          </w:p>
+        </w:tc>
+        <w:tc>
+          <w:tcPr>
+            <w:tcW w:w="2074" w:type="dxa"/>
+          </w:tcPr>
+          <w:p>
+            <w:pPr>
+              <w:widowControl/>
+              <w:jc w:val="center"/>
+              <w:rPr>
+                <w:rFonts w:ascii="Times New Roman" w:eastAsia="標楷體" w:hAnsi="Times New Roman" w:cs="Times New Roman" w:hint="eastAsia"/>
+              </w:rPr>
+            </w:pPr>
+            <w:r>
+              <w:rPr>
+                <w:rFonts w:ascii="Times New Roman" w:eastAsia="標楷體" w:hAnsi="Times New Roman" w:cs="Times New Roman" w:hint="eastAsia"/>
+              </w:rPr>
+              <w:t>1</w:t>
+            </w:r>
+          </w:p>
+        </w:tc>
+        <w:tc>
+          <w:tcPr>
+            <w:tcW w:w="2074" w:type="dxa"/>
+          </w:tcPr>
+          <w:p>
+            <w:pPr>
+              <w:widowControl/>
+              <w:jc w:val="center"/>
+              <w:rPr>
+                <w:rFonts w:ascii="Times New Roman" w:eastAsia="標楷體" w:hAnsi="Times New Roman" w:cs="Times New Roman" w:hint="eastAsia"/>
+              </w:rPr>
+            </w:pPr>
+            <w:r>
+              <w:rPr>
+                <w:rFonts w:ascii="Times New Roman" w:eastAsia="標楷體" w:hAnsi="Times New Roman" w:cs="Times New Roman" w:hint="eastAsia"/>
+              </w:rPr>
+              <w:t>5</w:t>
+            </w:r>
+            <w:r>
+              <w:rPr>
+                <w:rFonts w:ascii="Times New Roman" w:eastAsia="標楷體" w:hAnsi="Times New Roman" w:cs="Times New Roman"/>
+              </w:rPr>
+              <w:t>.8566</w:t>
+            </w:r>
+          </w:p>
+        </w:tc>
+        <w:tc>
+          <w:tcPr>
+            <w:tcW w:w="2074" w:type="dxa"/>
+          </w:tcPr>
+          <w:p>
+            <w:pPr>
+              <w:widowControl/>
+              <w:jc w:val="center"/>
+              <w:rPr>
+                <w:rFonts w:ascii="Times New Roman" w:eastAsia="標楷體" w:hAnsi="Times New Roman" w:cs="Times New Roman" w:hint="eastAsia"/>
+              </w:rPr>
+            </w:pPr>
+            <w:r>
+              <w:rPr>
+                <w:rFonts w:ascii="Times New Roman" w:eastAsia="標楷體" w:hAnsi="Times New Roman" w:cs="Times New Roman" w:hint="eastAsia"/>
+              </w:rPr>
+              <w:t>7</w:t>
+            </w:r>
+            <w:r>
+              <w:rPr>
+                <w:rFonts w:ascii="Times New Roman" w:eastAsia="標楷體" w:hAnsi="Times New Roman" w:cs="Times New Roman"/>
+              </w:rPr>
+              <w:t>1.3977</w:t>
+            </w:r>
+          </w:p>
+        </w:tc>
+      </w:tr>
+      <w:tr>
+        <w:tc>
+          <w:tcPr>
+            <w:tcW w:w="2074" w:type="dxa"/>
+          </w:tcPr>
+          <w:p>
+            <w:pPr>
+              <w:widowControl/>
+              <w:jc w:val="center"/>
+              <w:rPr>
+                <w:rFonts w:ascii="Times New Roman" w:eastAsia="標楷體" w:hAnsi="Times New Roman" w:cs="Times New Roman" w:hint="eastAsia"/>
+              </w:rPr>
+            </w:pPr>
+            <w:r>
+              <w:rPr>
+                <w:rFonts w:ascii="Times New Roman" w:eastAsia="標楷體" w:hAnsi="Times New Roman" w:cs="Times New Roman" w:hint="eastAsia"/>
+              </w:rPr>
+              <w:t>9</w:t>
+            </w:r>
+            <w:r>
+              <w:rPr>
+                <w:rFonts w:ascii="Times New Roman" w:eastAsia="標楷體" w:hAnsi="Times New Roman" w:cs="Times New Roman"/>
+              </w:rPr>
+              <w:t>x9</w:t>
+            </w:r>
+          </w:p>
+        </w:tc>
+        <w:tc>
+          <w:tcPr>
+            <w:tcW w:w="2074" w:type="dxa"/>
+          </w:tcPr>
+          <w:p>
+            <w:pPr>
+              <w:widowControl/>
+              <w:jc w:val="center"/>
+              <w:rPr>
+                <w:rFonts w:ascii="Times New Roman" w:eastAsia="標楷體" w:hAnsi="Times New Roman" w:cs="Times New Roman" w:hint="eastAsia"/>
+              </w:rPr>
+            </w:pPr>
+            <w:r>
+              <w:rPr>
+                <w:rFonts w:ascii="Times New Roman" w:eastAsia="標楷體" w:hAnsi="Times New Roman" w:cs="Times New Roman" w:hint="eastAsia"/>
+              </w:rPr>
+              <w:t>2</w:t>
+            </w:r>
+          </w:p>
+        </w:tc>
+        <w:tc>
+          <w:tcPr>
+            <w:tcW w:w="2074" w:type="dxa"/>
+          </w:tcPr>
+          <w:p>
+            <w:pPr>
+              <w:widowControl/>
+              <w:jc w:val="center"/>
+              <w:rPr>
+                <w:rFonts w:ascii="Times New Roman" w:eastAsia="標楷體" w:hAnsi="Times New Roman" w:cs="Times New Roman" w:hint="eastAsia"/>
+              </w:rPr>
+            </w:pPr>
+            <w:r>
+              <w:rPr>
+                <w:rFonts w:ascii="Times New Roman" w:eastAsia="標楷體" w:hAnsi="Times New Roman" w:cs="Times New Roman" w:hint="eastAsia"/>
+              </w:rPr>
+              <w:t>1</w:t>
+            </w:r>
+            <w:r>
+              <w:rPr>
+                <w:rFonts w:ascii="Times New Roman" w:eastAsia="標楷體" w:hAnsi="Times New Roman" w:cs="Times New Roman"/>
+              </w:rPr>
+              <w:t>.9165</w:t>
+            </w:r>
+          </w:p>
+        </w:tc>
+        <w:tc>
+          <w:tcPr>
+            <w:tcW w:w="2074" w:type="dxa"/>
+          </w:tcPr>
+          <w:p>
+            <w:pPr>
+              <w:widowControl/>
+              <w:jc w:val="center"/>
+              <w:rPr>
+                <w:rFonts w:ascii="Times New Roman" w:eastAsia="標楷體" w:hAnsi="Times New Roman" w:cs="Times New Roman" w:hint="eastAsia"/>
+              </w:rPr>
+            </w:pPr>
+            <w:r>
+              <w:rPr>
+                <w:rFonts w:ascii="Times New Roman" w:eastAsia="標楷體" w:hAnsi="Times New Roman" w:cs="Times New Roman" w:hint="eastAsia"/>
+              </w:rPr>
+              <w:t>4</w:t>
+            </w:r>
+            <w:r>
+              <w:rPr>
+                <w:rFonts w:ascii="Times New Roman" w:eastAsia="標楷體" w:hAnsi="Times New Roman" w:cs="Times New Roman"/>
+              </w:rPr>
+              <w:t>5.8308</w:t>
+            </w:r>
+          </w:p>
+        </w:tc>
+      </w:tr>
+      <w:tr>
+        <w:tc>
+          <w:tcPr>
+            <w:tcW w:w="2074" w:type="dxa"/>
+          </w:tcPr>
+          <w:p>
+            <w:pPr>
+              <w:widowControl/>
+              <w:jc w:val="center"/>
+              <w:rPr>
+                <w:rFonts w:ascii="Times New Roman" w:eastAsia="標楷體" w:hAnsi="Times New Roman" w:cs="Times New Roman" w:hint="eastAsia"/>
+              </w:rPr>
+            </w:pPr>
+            <w:r>
+              <w:rPr>
+                <w:rFonts w:ascii="Times New Roman" w:eastAsia="標楷體" w:hAnsi="Times New Roman" w:cs="Times New Roman" w:hint="eastAsia"/>
+              </w:rPr>
+              <w:t>9</w:t>
+            </w:r>
+            <w:r>
+              <w:rPr>
+                <w:rFonts w:ascii="Times New Roman" w:eastAsia="標楷體" w:hAnsi="Times New Roman" w:cs="Times New Roman"/>
+              </w:rPr>
+              <w:t>x9</w:t>
+            </w:r>
+          </w:p>
+        </w:tc>
+        <w:tc>
+          <w:tcPr>
+            <w:tcW w:w="2074" w:type="dxa"/>
+          </w:tcPr>
+          <w:p>
+            <w:pPr>
+              <w:widowControl/>
+              <w:jc w:val="center"/>
+              <w:rPr>
+                <w:rFonts w:ascii="Times New Roman" w:eastAsia="標楷體" w:hAnsi="Times New Roman" w:cs="Times New Roman" w:hint="eastAsia"/>
+              </w:rPr>
+            </w:pPr>
+            <w:r>
+              <w:rPr>
+                <w:rFonts w:ascii="Times New Roman" w:eastAsia="標楷體" w:hAnsi="Times New Roman" w:cs="Times New Roman" w:hint="eastAsia"/>
+              </w:rPr>
+              <w:t>4</w:t>
+            </w:r>
+          </w:p>
+        </w:tc>
+        <w:tc>
+          <w:tcPr>
+            <w:tcW w:w="2074" w:type="dxa"/>
+          </w:tcPr>
+          <w:p>
+            <w:pPr>
+              <w:widowControl/>
+              <w:jc w:val="center"/>
+              <w:rPr>
+                <w:rFonts w:ascii="Times New Roman" w:eastAsia="標楷體" w:hAnsi="Times New Roman" w:cs="Times New Roman" w:hint="eastAsia"/>
+              </w:rPr>
+            </w:pPr>
+            <w:r>
+              <w:rPr>
+                <w:rFonts w:ascii="Times New Roman" w:eastAsia="標楷體" w:hAnsi="Times New Roman" w:cs="Times New Roman" w:hint="eastAsia"/>
+              </w:rPr>
+              <w:t>1</w:t>
+            </w:r>
+            <w:r>
+              <w:rPr>
+                <w:rFonts w:ascii="Times New Roman" w:eastAsia="標楷體" w:hAnsi="Times New Roman" w:cs="Times New Roman"/>
+              </w:rPr>
+              <w:t>.1975</w:t>
+            </w:r>
+          </w:p>
+        </w:tc>
+        <w:tc>
+          <w:tcPr>
+            <w:tcW w:w="2074" w:type="dxa"/>
+          </w:tcPr>
+          <w:p>
+            <w:pPr>
+              <w:widowControl/>
+              <w:jc w:val="center"/>
+              <w:rPr>
+                <w:rFonts w:ascii="Times New Roman" w:eastAsia="標楷體" w:hAnsi="Times New Roman" w:cs="Times New Roman" w:hint="eastAsia"/>
+              </w:rPr>
+            </w:pPr>
+            <w:r>
+              <w:rPr>
+                <w:rFonts w:ascii="Times New Roman" w:eastAsia="標楷體" w:hAnsi="Times New Roman" w:cs="Times New Roman" w:hint="eastAsia"/>
+              </w:rPr>
+              <w:t>3</w:t>
+            </w:r>
+            <w:r>
+              <w:rPr>
+                <w:rFonts w:ascii="Times New Roman" w:eastAsia="標楷體" w:hAnsi="Times New Roman" w:cs="Times New Roman"/>
+              </w:rPr>
+              <w:t>0</w:t>
+            </w:r>
+            <w:r>
+              <w:rPr>
+                <w:rFonts w:ascii="Times New Roman" w:eastAsia="標楷體" w:hAnsi="Times New Roman" w:cs="Times New Roman"/>
+              </w:rPr>
+              <w:t>.</w:t>
+            </w:r>
+            <w:r>
+              <w:rPr>
+                <w:rFonts w:ascii="Times New Roman" w:eastAsia="標楷體" w:hAnsi="Times New Roman" w:cs="Times New Roman"/>
+              </w:rPr>
+              <w:t>0809</w:t>
+            </w:r>
+          </w:p>
+        </w:tc>
+      </w:tr>
+      <w:tr>
+        <w:tc>
+          <w:tcPr>
+            <w:tcW w:w="2074" w:type="dxa"/>
+          </w:tcPr>
+          <w:p>
+            <w:pPr>
+              <w:widowControl/>
+              <w:jc w:val="center"/>
+              <w:rPr>
+                <w:rFonts w:ascii="Times New Roman" w:eastAsia="標楷體" w:hAnsi="Times New Roman" w:cs="Times New Roman" w:hint="eastAsia"/>
+              </w:rPr>
+            </w:pPr>
+            <w:r>
+              <w:rPr>
+                <w:rFonts w:ascii="Times New Roman" w:eastAsia="標楷體" w:hAnsi="Times New Roman" w:cs="Times New Roman" w:hint="eastAsia"/>
+              </w:rPr>
+              <w:t>9</w:t>
+            </w:r>
+            <w:r>
+              <w:rPr>
+                <w:rFonts w:ascii="Times New Roman" w:eastAsia="標楷體" w:hAnsi="Times New Roman" w:cs="Times New Roman"/>
+              </w:rPr>
+              <w:t>x9</w:t>
+            </w:r>
+          </w:p>
+        </w:tc>
+        <w:tc>
+          <w:tcPr>
+            <w:tcW w:w="2074" w:type="dxa"/>
+          </w:tcPr>
+          <w:p>
+            <w:pPr>
+              <w:widowControl/>
+              <w:jc w:val="center"/>
+              <w:rPr>
+                <w:rFonts w:ascii="Times New Roman" w:eastAsia="標楷體" w:hAnsi="Times New Roman" w:cs="Times New Roman" w:hint="eastAsia"/>
+              </w:rPr>
+            </w:pPr>
+            <w:r>
+              <w:rPr>
+                <w:rFonts w:ascii="Times New Roman" w:eastAsia="標楷體" w:hAnsi="Times New Roman" w:cs="Times New Roman" w:hint="eastAsia"/>
+              </w:rPr>
+              <w:t>8</w:t>
+            </w:r>
+          </w:p>
+        </w:tc>
+        <w:tc>
+          <w:tcPr>
+            <w:tcW w:w="2074" w:type="dxa"/>
+          </w:tcPr>
+          <w:p>
+            <w:pPr>
+              <w:widowControl/>
+              <w:jc w:val="center"/>
+              <w:rPr>
+                <w:rFonts w:ascii="Times New Roman" w:eastAsia="標楷體" w:hAnsi="Times New Roman" w:cs="Times New Roman" w:hint="eastAsia"/>
+              </w:rPr>
+            </w:pPr>
+            <w:bookmarkStart w:id="0" w:name="_GoBack"/>
+            <w:r>
+              <w:rPr>
+                <w:rFonts w:ascii="Times New Roman" w:eastAsia="標楷體" w:hAnsi="Times New Roman" w:cs="Times New Roman" w:hint="eastAsia"/>
+              </w:rPr>
+              <w:t>0</w:t>
+            </w:r>
+            <w:r>
+              <w:rPr>
+                <w:rFonts w:ascii="Times New Roman" w:eastAsia="標楷體" w:hAnsi="Times New Roman" w:cs="Times New Roman"/>
+              </w:rPr>
+              <w:t>.8136</w:t>
+            </w:r>
+            <w:bookmarkEnd w:id="0"/>
+          </w:p>
+        </w:tc>
+        <w:tc>
+          <w:tcPr>
+            <w:tcW w:w="2074" w:type="dxa"/>
+          </w:tcPr>
+          <w:p>
+            <w:pPr>
+              <w:widowControl/>
+              <w:jc w:val="center"/>
+              <w:rPr>
+                <w:rFonts w:ascii="Times New Roman" w:eastAsia="標楷體" w:hAnsi="Times New Roman" w:cs="Times New Roman" w:hint="eastAsia"/>
+              </w:rPr>
+            </w:pPr>
+            <w:r>
+              <w:rPr>
+                <w:rFonts w:ascii="Times New Roman" w:eastAsia="標楷體" w:hAnsi="Times New Roman" w:cs="Times New Roman" w:hint="eastAsia"/>
+              </w:rPr>
+              <w:t>2</w:t>
+            </w:r>
+            <w:r>
+              <w:rPr>
+                <w:rFonts w:ascii="Times New Roman" w:eastAsia="標楷體" w:hAnsi="Times New Roman" w:cs="Times New Roman"/>
+              </w:rPr>
+              <w:t>0.5664</w:t>
+            </w:r>
+          </w:p>
+        </w:tc>
+      </w:tr>
+    </w:tbl>
+    <w:p>
+      <w:pPr>
+        <w:widowControl/>
+        <w:rPr>
+          <w:rFonts w:ascii="Times New Roman" w:eastAsia="標楷體" w:hAnsi="Times New Roman" w:cs="Times New Roman" w:hint="eastAsia"/>
+        </w:rPr>
+      </w:pPr>
     </w:p>
     <w:sectPr>
       <w:headerReference w:type="default" r:id="rId6"/>
